--- a/public/cv/Hajavololona-Armellin.docx
+++ b/public/cv/Hajavololona-Armellin.docx
@@ -62,11 +62,11 @@
             <wp:effectExtent l="0" t="0" r="0" b="0"/>
             <wp:wrapTight wrapText="bothSides">
               <wp:wrapPolygon edited="0">
-                <wp:start x="-553" y="0"/>
-                <wp:lineTo x="-553" y="20750"/>
-                <wp:lineTo x="21187" y="20750"/>
-                <wp:lineTo x="21187" y="0"/>
-                <wp:lineTo x="-553" y="0"/>
+                <wp:start x="-706" y="0"/>
+                <wp:lineTo x="-706" y="20590"/>
+                <wp:lineTo x="21173" y="20590"/>
+                <wp:lineTo x="21173" y="0"/>
+                <wp:lineTo x="-706" y="0"/>
               </wp:wrapPolygon>
             </wp:wrapTight>
             <wp:docPr id="1" name="Image 5" descr="SARY TAPAKA"/>
@@ -221,7 +221,7 @@
                 <wp:positionV relativeFrom="paragraph">
                   <wp:posOffset>193040</wp:posOffset>
                 </wp:positionV>
-                <wp:extent cx="6118225" cy="54610"/>
+                <wp:extent cx="6119495" cy="55880"/>
                 <wp:effectExtent l="0" t="19050" r="0" b="6985"/>
                 <wp:wrapNone/>
                 <wp:docPr id="2" name="Connecteur droit avec flèche 4"/>
@@ -232,7 +232,7 @@
                       <wps:spPr>
                         <a:xfrm>
                           <a:off x="0" y="0"/>
-                          <a:ext cx="6117480" cy="54000"/>
+                          <a:ext cx="6118920" cy="55080"/>
                         </a:xfrm>
                         <a:custGeom>
                           <a:avLst/>
@@ -492,7 +492,7 @@
                 <wp:positionV relativeFrom="paragraph">
                   <wp:posOffset>193040</wp:posOffset>
                 </wp:positionV>
-                <wp:extent cx="6171565" cy="54610"/>
+                <wp:extent cx="6172835" cy="55880"/>
                 <wp:effectExtent l="0" t="19050" r="0" b="6985"/>
                 <wp:wrapNone/>
                 <wp:docPr id="3" name="Connecteur droit avec flèche 6"/>
@@ -503,7 +503,7 @@
                       <wps:spPr>
                         <a:xfrm>
                           <a:off x="0" y="0"/>
-                          <a:ext cx="6170760" cy="54000"/>
+                          <a:ext cx="6172200" cy="55080"/>
                         </a:xfrm>
                         <a:custGeom>
                           <a:avLst/>
@@ -704,7 +704,7 @@
                 <wp:positionV relativeFrom="paragraph">
                   <wp:posOffset>224790</wp:posOffset>
                 </wp:positionV>
-                <wp:extent cx="6171565" cy="54610"/>
+                <wp:extent cx="6172835" cy="55880"/>
                 <wp:effectExtent l="0" t="19050" r="0" b="6985"/>
                 <wp:wrapNone/>
                 <wp:docPr id="4" name="Connecteur droit avec flèche 3"/>
@@ -715,7 +715,7 @@
                       <wps:spPr>
                         <a:xfrm>
                           <a:off x="0" y="0"/>
-                          <a:ext cx="6170760" cy="54000"/>
+                          <a:ext cx="6172200" cy="55080"/>
                         </a:xfrm>
                         <a:custGeom>
                           <a:avLst/>
@@ -796,20 +796,30 @@
           <w:szCs w:val="28"/>
           <w:lang w:eastAsia="fr-FR"/>
         </w:rPr>
-        <w:t xml:space="preserve">30 Octobre 2022 – Maintenant : </w:t>
-      </w:r>
-      <w:r>
-        <w:rPr>
-          <w:rFonts w:eastAsia="Times New Roman" w:cs="Times New Roman"/>
-          <w:b/>
-          <w:bCs/>
+        <w:t xml:space="preserve">15 octobre 2023 – Maintenant : </w:t>
+      </w:r>
+      <w:r>
+        <w:rPr>
+          <w:rFonts w:eastAsia="Times New Roman" w:cs="Times New Roman"/>
+          <w:b w:val="false"/>
+          <w:bCs w:val="false"/>
+          <w:szCs w:val="28"/>
+          <w:lang w:eastAsia="fr-FR"/>
+        </w:rPr>
+        <w:t xml:space="preserve">Création d’un éditeur visuel pour créer des templates de site web   </w:t>
+      </w:r>
+      <w:r>
+        <w:rPr>
+          <w:rFonts w:eastAsia="Times New Roman" w:cs="Times New Roman"/>
+          <w:b w:val="false"/>
+          <w:bCs w:val="false"/>
           <w:color w:val="auto"/>
           <w:kern w:val="0"/>
           <w:sz w:val="24"/>
           <w:szCs w:val="28"/>
           <w:lang w:val="fr-FR" w:eastAsia="fr-FR" w:bidi="ar-SA"/>
         </w:rPr>
-        <w:t>Développeur PHP chez Open Atlas (</w:t>
+        <w:t>(</w:t>
       </w:r>
       <w:r>
         <w:rPr>
@@ -822,13 +832,13 @@
           <w:szCs w:val="28"/>
           <w:lang w:val="fr-FR" w:eastAsia="fr-FR" w:bidi="ar-SA"/>
         </w:rPr>
-        <w:t>Full Remote</w:t>
-      </w:r>
-      <w:r>
-        <w:rPr>
-          <w:rFonts w:eastAsia="Times New Roman" w:cs="Times New Roman"/>
-          <w:b/>
-          <w:bCs/>
+        <w:t>projet personnel</w:t>
+      </w:r>
+      <w:r>
+        <w:rPr>
+          <w:rFonts w:eastAsia="Times New Roman" w:cs="Times New Roman"/>
+          <w:b w:val="false"/>
+          <w:bCs w:val="false"/>
           <w:color w:val="auto"/>
           <w:kern w:val="0"/>
           <w:sz w:val="24"/>
@@ -837,6 +847,739 @@
         </w:rPr>
         <w:t>)</w:t>
       </w:r>
+      <w:r>
+        <w:rPr>
+          <w:rFonts w:eastAsia="Times New Roman" w:cs="Times New Roman"/>
+          <w:b w:val="false"/>
+          <w:bCs w:val="false"/>
+          <w:szCs w:val="28"/>
+          <w:lang w:eastAsia="fr-FR"/>
+        </w:rPr>
+        <w:t xml:space="preserve"> </w:t>
+      </w:r>
+    </w:p>
+    <w:p>
+      <w:pPr>
+        <w:pStyle w:val="Normal"/>
+        <w:spacing w:lineRule="auto" w:line="360" w:before="0" w:after="0"/>
+        <w:rPr>
+          <w:rFonts w:eastAsia="Times New Roman" w:cs="Times New Roman"/>
+          <w:b/>
+          <w:b/>
+          <w:bCs/>
+          <w:szCs w:val="28"/>
+          <w:lang w:eastAsia="fr-FR"/>
+        </w:rPr>
+      </w:pPr>
+      <w:r>
+        <w:rPr>
+          <w:rFonts w:eastAsia="Times New Roman" w:cs="Times New Roman"/>
+          <w:b w:val="false"/>
+          <w:bCs w:val="false"/>
+          <w:szCs w:val="28"/>
+          <w:lang w:eastAsia="fr-FR"/>
+        </w:rPr>
+        <w:tab/>
+      </w:r>
+      <w:r>
+        <w:rPr>
+          <w:rFonts w:eastAsia="Times New Roman" w:cs="Times New Roman"/>
+          <w:b/>
+          <w:bCs/>
+          <w:color w:val="000000"/>
+          <w:szCs w:val="24"/>
+          <w:lang w:eastAsia="fr-FR"/>
+        </w:rPr>
+        <w:t>Téchnologie utilisé</w:t>
+      </w:r>
+      <w:r>
+        <w:rPr>
+          <w:rFonts w:eastAsia="Times New Roman" w:cs="Times New Roman"/>
+          <w:b w:val="false"/>
+          <w:bCs w:val="false"/>
+          <w:color w:val="000000"/>
+          <w:szCs w:val="24"/>
+          <w:lang w:eastAsia="fr-FR"/>
+        </w:rPr>
+        <w:t xml:space="preserve"> : </w:t>
+      </w:r>
+      <w:r>
+        <w:rPr>
+          <w:rFonts w:eastAsia="Times New Roman" w:cs="Times New Roman"/>
+          <w:b w:val="false"/>
+          <w:bCs w:val="false"/>
+          <w:color w:val="000000"/>
+          <w:kern w:val="0"/>
+          <w:sz w:val="24"/>
+          <w:szCs w:val="24"/>
+          <w:lang w:val="fr-FR" w:eastAsia="fr-FR" w:bidi="ar-SA"/>
+        </w:rPr>
+        <w:t>Express JS</w:t>
+      </w:r>
+      <w:r>
+        <w:rPr>
+          <w:rFonts w:eastAsia="Times New Roman" w:cs="Times New Roman"/>
+          <w:b w:val="false"/>
+          <w:bCs w:val="false"/>
+          <w:color w:val="000000"/>
+          <w:szCs w:val="24"/>
+          <w:lang w:eastAsia="fr-FR"/>
+        </w:rPr>
+        <w:t xml:space="preserve"> , Tailwind CSS, React JS, Redux</w:t>
+      </w:r>
+    </w:p>
+    <w:p>
+      <w:pPr>
+        <w:pStyle w:val="Normal"/>
+        <w:spacing w:lineRule="auto" w:line="360" w:before="0" w:after="0"/>
+        <w:rPr>
+          <w:rFonts w:eastAsia="Times New Roman" w:cs="Times New Roman"/>
+          <w:b/>
+          <w:b/>
+          <w:bCs/>
+          <w:szCs w:val="28"/>
+          <w:lang w:eastAsia="fr-FR"/>
+        </w:rPr>
+      </w:pPr>
+      <w:r>
+        <w:rPr>
+          <w:rFonts w:eastAsia="Times New Roman" w:cs="Times New Roman"/>
+          <w:b w:val="false"/>
+          <w:bCs w:val="false"/>
+          <w:color w:val="000000"/>
+          <w:szCs w:val="24"/>
+          <w:lang w:eastAsia="fr-FR"/>
+        </w:rPr>
+        <w:tab/>
+      </w:r>
+      <w:r>
+        <w:rPr>
+          <w:rFonts w:eastAsia="Times New Roman" w:cs="Times New Roman"/>
+          <w:b/>
+          <w:bCs/>
+          <w:i w:val="false"/>
+          <w:iCs w:val="false"/>
+          <w:color w:val="000000"/>
+          <w:kern w:val="0"/>
+          <w:sz w:val="24"/>
+          <w:szCs w:val="24"/>
+          <w:lang w:val="fr-FR" w:eastAsia="fr-FR" w:bidi="ar-SA"/>
+        </w:rPr>
+        <w:t>Base de données utilisé</w:t>
+      </w:r>
+      <w:r>
+        <w:rPr>
+          <w:rFonts w:eastAsia="Times New Roman" w:cs="Times New Roman"/>
+          <w:b w:val="false"/>
+          <w:bCs w:val="false"/>
+          <w:color w:val="000000"/>
+          <w:szCs w:val="24"/>
+          <w:lang w:eastAsia="fr-FR"/>
+        </w:rPr>
+        <w:t xml:space="preserve">: </w:t>
+      </w:r>
+      <w:r>
+        <w:rPr>
+          <w:rFonts w:eastAsia="Times New Roman" w:cs="Times New Roman"/>
+          <w:b w:val="false"/>
+          <w:bCs w:val="false"/>
+          <w:color w:val="000000"/>
+          <w:kern w:val="0"/>
+          <w:sz w:val="24"/>
+          <w:szCs w:val="24"/>
+          <w:lang w:val="fr-FR" w:eastAsia="fr-FR" w:bidi="ar-SA"/>
+        </w:rPr>
+        <w:t>MySQL</w:t>
+      </w:r>
+    </w:p>
+    <w:p>
+      <w:pPr>
+        <w:pStyle w:val="Normal"/>
+        <w:spacing w:lineRule="auto" w:line="360" w:before="0" w:after="0"/>
+        <w:rPr>
+          <w:rFonts w:eastAsia="Times New Roman" w:cs="Times New Roman"/>
+          <w:b/>
+          <w:b/>
+          <w:bCs/>
+          <w:szCs w:val="28"/>
+          <w:lang w:eastAsia="fr-FR"/>
+        </w:rPr>
+      </w:pPr>
+      <w:r>
+        <w:rPr>
+          <w:rFonts w:eastAsia="Times New Roman" w:cs="Times New Roman"/>
+          <w:b w:val="false"/>
+          <w:bCs w:val="false"/>
+          <w:color w:val="000000"/>
+          <w:kern w:val="0"/>
+          <w:sz w:val="24"/>
+          <w:szCs w:val="24"/>
+          <w:lang w:val="fr-FR" w:eastAsia="fr-FR" w:bidi="ar-SA"/>
+        </w:rPr>
+        <w:tab/>
+      </w:r>
+      <w:r>
+        <w:rPr>
+          <w:rFonts w:eastAsia="Times New Roman" w:cs="Times New Roman"/>
+          <w:b/>
+          <w:bCs/>
+          <w:color w:val="000000"/>
+          <w:kern w:val="0"/>
+          <w:sz w:val="24"/>
+          <w:szCs w:val="24"/>
+          <w:lang w:val="fr-FR" w:eastAsia="fr-FR" w:bidi="ar-SA"/>
+        </w:rPr>
+        <w:t>Gestion de versionning : Github</w:t>
+      </w:r>
+    </w:p>
+    <w:p>
+      <w:pPr>
+        <w:pStyle w:val="Normal"/>
+        <w:spacing w:lineRule="auto" w:line="360" w:before="0" w:after="0"/>
+        <w:rPr>
+          <w:rFonts w:eastAsia="Times New Roman" w:cs="Times New Roman"/>
+          <w:b/>
+          <w:b/>
+          <w:bCs/>
+          <w:szCs w:val="28"/>
+          <w:lang w:eastAsia="fr-FR"/>
+        </w:rPr>
+      </w:pPr>
+      <w:r>
+        <w:rPr>
+          <w:rFonts w:eastAsia="Times New Roman" w:cs="Times New Roman"/>
+          <w:b/>
+          <w:bCs/>
+          <w:szCs w:val="28"/>
+          <w:lang w:eastAsia="fr-FR"/>
+        </w:rPr>
+        <w:t xml:space="preserve">12 Juilet 2023 – </w:t>
+      </w:r>
+      <w:r>
+        <w:rPr>
+          <w:rFonts w:eastAsia="Times New Roman" w:cs="Times New Roman"/>
+          <w:b/>
+          <w:bCs/>
+          <w:color w:val="auto"/>
+          <w:kern w:val="0"/>
+          <w:sz w:val="24"/>
+          <w:szCs w:val="28"/>
+          <w:lang w:val="fr-FR" w:eastAsia="fr-FR" w:bidi="ar-SA"/>
+        </w:rPr>
+        <w:t>Maintenant</w:t>
+      </w:r>
+      <w:r>
+        <w:rPr>
+          <w:rFonts w:eastAsia="Times New Roman" w:cs="Times New Roman"/>
+          <w:b/>
+          <w:bCs/>
+          <w:szCs w:val="28"/>
+          <w:lang w:eastAsia="fr-FR"/>
+        </w:rPr>
+        <w:t xml:space="preserve">: </w:t>
+      </w:r>
+      <w:r>
+        <w:rPr>
+          <w:rFonts w:eastAsia="Times New Roman" w:cs="Times New Roman"/>
+          <w:b w:val="false"/>
+          <w:bCs w:val="false"/>
+          <w:szCs w:val="28"/>
+          <w:lang w:eastAsia="fr-FR"/>
+        </w:rPr>
+        <w:t xml:space="preserve">Développement d’un plateforme de streaming musicale  avec un editeur de lyric et de karaoke  comme </w:t>
+      </w:r>
+      <w:r>
+        <w:rPr>
+          <w:rFonts w:eastAsia="Times New Roman" w:cs="Times New Roman"/>
+          <w:b/>
+          <w:bCs/>
+          <w:szCs w:val="28"/>
+          <w:lang w:eastAsia="fr-FR"/>
+        </w:rPr>
+        <w:t xml:space="preserve">musixmatch </w:t>
+      </w:r>
+      <w:r>
+        <w:rPr>
+          <w:rFonts w:eastAsia="Times New Roman" w:cs="Times New Roman"/>
+          <w:b w:val="false"/>
+          <w:bCs w:val="false"/>
+          <w:color w:val="auto"/>
+          <w:kern w:val="0"/>
+          <w:sz w:val="24"/>
+          <w:szCs w:val="28"/>
+          <w:lang w:val="fr-FR" w:eastAsia="fr-FR" w:bidi="ar-SA"/>
+        </w:rPr>
+        <w:t>(</w:t>
+      </w:r>
+      <w:r>
+        <w:rPr>
+          <w:rFonts w:eastAsia="Times New Roman" w:cs="Times New Roman"/>
+          <w:b/>
+          <w:bCs/>
+          <w:color w:val="auto"/>
+          <w:kern w:val="0"/>
+          <w:sz w:val="24"/>
+          <w:szCs w:val="28"/>
+          <w:lang w:val="fr-FR" w:eastAsia="fr-FR" w:bidi="ar-SA"/>
+        </w:rPr>
+        <w:t>projet personnel</w:t>
+      </w:r>
+      <w:r>
+        <w:rPr>
+          <w:rFonts w:eastAsia="Times New Roman" w:cs="Times New Roman"/>
+          <w:b w:val="false"/>
+          <w:bCs w:val="false"/>
+          <w:color w:val="auto"/>
+          <w:kern w:val="0"/>
+          <w:sz w:val="24"/>
+          <w:szCs w:val="28"/>
+          <w:lang w:val="fr-FR" w:eastAsia="fr-FR" w:bidi="ar-SA"/>
+        </w:rPr>
+        <w:t>)</w:t>
+      </w:r>
+      <w:r>
+        <w:rPr>
+          <w:rFonts w:eastAsia="Times New Roman" w:cs="Times New Roman"/>
+          <w:b w:val="false"/>
+          <w:bCs w:val="false"/>
+          <w:szCs w:val="28"/>
+          <w:lang w:eastAsia="fr-FR"/>
+        </w:rPr>
+        <w:t xml:space="preserve"> </w:t>
+        <w:tab/>
+      </w:r>
+    </w:p>
+    <w:p>
+      <w:pPr>
+        <w:pStyle w:val="Normal"/>
+        <w:spacing w:lineRule="auto" w:line="360" w:before="0" w:after="0"/>
+        <w:rPr>
+          <w:rFonts w:eastAsia="Times New Roman" w:cs="Times New Roman"/>
+          <w:b/>
+          <w:b/>
+          <w:bCs/>
+          <w:szCs w:val="28"/>
+          <w:lang w:eastAsia="fr-FR"/>
+        </w:rPr>
+      </w:pPr>
+      <w:r>
+        <w:rPr>
+          <w:rFonts w:eastAsia="Times New Roman" w:cs="Times New Roman"/>
+          <w:b w:val="false"/>
+          <w:bCs w:val="false"/>
+          <w:color w:val="000000"/>
+          <w:szCs w:val="28"/>
+          <w:lang w:eastAsia="fr-FR"/>
+        </w:rPr>
+        <w:tab/>
+      </w:r>
+      <w:r>
+        <w:rPr>
+          <w:rFonts w:eastAsia="Times New Roman" w:cs="Times New Roman"/>
+          <w:b/>
+          <w:bCs/>
+          <w:color w:val="000000"/>
+          <w:szCs w:val="24"/>
+          <w:lang w:eastAsia="fr-FR"/>
+        </w:rPr>
+        <w:t>Téchnologie utilisé</w:t>
+      </w:r>
+      <w:r>
+        <w:rPr>
+          <w:rFonts w:eastAsia="Times New Roman" w:cs="Times New Roman"/>
+          <w:b w:val="false"/>
+          <w:bCs w:val="false"/>
+          <w:color w:val="000000"/>
+          <w:szCs w:val="24"/>
+          <w:lang w:eastAsia="fr-FR"/>
+        </w:rPr>
+        <w:t xml:space="preserve"> : </w:t>
+      </w:r>
+      <w:r>
+        <w:rPr>
+          <w:rFonts w:eastAsia="Times New Roman" w:cs="Times New Roman"/>
+          <w:b w:val="false"/>
+          <w:bCs w:val="false"/>
+          <w:color w:val="000000"/>
+          <w:kern w:val="0"/>
+          <w:sz w:val="24"/>
+          <w:szCs w:val="24"/>
+          <w:lang w:val="fr-FR" w:eastAsia="fr-FR" w:bidi="ar-SA"/>
+        </w:rPr>
+        <w:t>Express JS</w:t>
+      </w:r>
+      <w:r>
+        <w:rPr>
+          <w:rFonts w:eastAsia="Times New Roman" w:cs="Times New Roman"/>
+          <w:b w:val="false"/>
+          <w:bCs w:val="false"/>
+          <w:color w:val="000000"/>
+          <w:szCs w:val="24"/>
+          <w:lang w:eastAsia="fr-FR"/>
+        </w:rPr>
+        <w:t xml:space="preserve"> , Tailwind CSS, React JS, Web Scrapping</w:t>
+      </w:r>
+    </w:p>
+    <w:p>
+      <w:pPr>
+        <w:pStyle w:val="Normal"/>
+        <w:spacing w:lineRule="auto" w:line="360" w:before="0" w:after="0"/>
+        <w:rPr>
+          <w:rFonts w:eastAsia="Times New Roman" w:cs="Times New Roman"/>
+          <w:b/>
+          <w:b/>
+          <w:bCs/>
+          <w:szCs w:val="28"/>
+          <w:lang w:eastAsia="fr-FR"/>
+        </w:rPr>
+      </w:pPr>
+      <w:r>
+        <w:rPr>
+          <w:rFonts w:eastAsia="Times New Roman" w:cs="Times New Roman"/>
+          <w:b w:val="false"/>
+          <w:bCs w:val="false"/>
+          <w:color w:val="000000"/>
+          <w:szCs w:val="24"/>
+          <w:lang w:eastAsia="fr-FR"/>
+        </w:rPr>
+        <w:tab/>
+      </w:r>
+      <w:r>
+        <w:rPr>
+          <w:rFonts w:eastAsia="Times New Roman" w:cs="Times New Roman"/>
+          <w:b/>
+          <w:bCs/>
+          <w:i w:val="false"/>
+          <w:iCs w:val="false"/>
+          <w:color w:val="000000"/>
+          <w:kern w:val="0"/>
+          <w:sz w:val="24"/>
+          <w:szCs w:val="24"/>
+          <w:lang w:val="fr-FR" w:eastAsia="fr-FR" w:bidi="ar-SA"/>
+        </w:rPr>
+        <w:t>Base de données utilisé</w:t>
+      </w:r>
+      <w:r>
+        <w:rPr>
+          <w:rFonts w:eastAsia="Times New Roman" w:cs="Times New Roman"/>
+          <w:b w:val="false"/>
+          <w:bCs w:val="false"/>
+          <w:color w:val="000000"/>
+          <w:szCs w:val="24"/>
+          <w:lang w:eastAsia="fr-FR"/>
+        </w:rPr>
+        <w:t xml:space="preserve">: </w:t>
+      </w:r>
+      <w:r>
+        <w:rPr>
+          <w:rFonts w:eastAsia="Times New Roman" w:cs="Times New Roman"/>
+          <w:b w:val="false"/>
+          <w:bCs w:val="false"/>
+          <w:color w:val="000000"/>
+          <w:kern w:val="0"/>
+          <w:sz w:val="24"/>
+          <w:szCs w:val="24"/>
+          <w:lang w:val="fr-FR" w:eastAsia="fr-FR" w:bidi="ar-SA"/>
+        </w:rPr>
+        <w:t>MySQL</w:t>
+      </w:r>
+    </w:p>
+    <w:p>
+      <w:pPr>
+        <w:pStyle w:val="Normal"/>
+        <w:spacing w:lineRule="auto" w:line="360" w:before="0" w:after="0"/>
+        <w:rPr>
+          <w:rFonts w:eastAsia="Times New Roman" w:cs="Times New Roman"/>
+          <w:b/>
+          <w:b/>
+          <w:bCs/>
+          <w:szCs w:val="28"/>
+          <w:lang w:eastAsia="fr-FR"/>
+        </w:rPr>
+      </w:pPr>
+      <w:r>
+        <w:rPr>
+          <w:rFonts w:eastAsia="Times New Roman" w:cs="Times New Roman"/>
+          <w:b w:val="false"/>
+          <w:bCs w:val="false"/>
+          <w:color w:val="000000"/>
+          <w:kern w:val="0"/>
+          <w:sz w:val="24"/>
+          <w:szCs w:val="24"/>
+          <w:lang w:val="fr-FR" w:eastAsia="fr-FR" w:bidi="ar-SA"/>
+        </w:rPr>
+        <w:tab/>
+      </w:r>
+      <w:r>
+        <w:rPr>
+          <w:rFonts w:eastAsia="Times New Roman" w:cs="Times New Roman"/>
+          <w:b/>
+          <w:bCs/>
+          <w:color w:val="000000"/>
+          <w:kern w:val="0"/>
+          <w:sz w:val="24"/>
+          <w:szCs w:val="24"/>
+          <w:lang w:val="fr-FR" w:eastAsia="fr-FR" w:bidi="ar-SA"/>
+        </w:rPr>
+        <w:t>Gestion de versionning : Github</w:t>
+      </w:r>
+    </w:p>
+    <w:p>
+      <w:pPr>
+        <w:pStyle w:val="Normal"/>
+        <w:spacing w:lineRule="auto" w:line="360" w:before="0" w:after="0"/>
+        <w:rPr>
+          <w:rFonts w:eastAsia="Times New Roman" w:cs="Times New Roman"/>
+          <w:b/>
+          <w:b/>
+          <w:bCs/>
+          <w:szCs w:val="28"/>
+          <w:lang w:eastAsia="fr-FR"/>
+        </w:rPr>
+      </w:pPr>
+      <w:r>
+        <w:rPr>
+          <w:rFonts w:eastAsia="Times New Roman" w:cs="Times New Roman"/>
+          <w:b w:val="false"/>
+          <w:bCs w:val="false"/>
+          <w:color w:val="000000"/>
+          <w:kern w:val="0"/>
+          <w:sz w:val="24"/>
+          <w:szCs w:val="24"/>
+          <w:lang w:val="fr-FR" w:eastAsia="fr-FR" w:bidi="ar-SA"/>
+        </w:rPr>
+        <w:tab/>
+      </w:r>
+      <w:r>
+        <w:rPr>
+          <w:rFonts w:eastAsia="Times New Roman" w:cs="Times New Roman"/>
+          <w:b/>
+          <w:bCs/>
+          <w:color w:val="000000"/>
+          <w:kern w:val="0"/>
+          <w:sz w:val="24"/>
+          <w:szCs w:val="24"/>
+          <w:lang w:val="fr-FR" w:eastAsia="fr-FR" w:bidi="ar-SA"/>
+        </w:rPr>
+        <w:t>Concept utilisé</w:t>
+      </w:r>
+      <w:r>
+        <w:rPr>
+          <w:rFonts w:eastAsia="Times New Roman" w:cs="Times New Roman"/>
+          <w:b w:val="false"/>
+          <w:bCs w:val="false"/>
+          <w:color w:val="000000"/>
+          <w:kern w:val="0"/>
+          <w:sz w:val="24"/>
+          <w:szCs w:val="24"/>
+          <w:lang w:val="fr-FR" w:eastAsia="fr-FR" w:bidi="ar-SA"/>
+        </w:rPr>
+        <w:t xml:space="preserve"> : - Web Scrapping pour la récupération des paroles sur internet et telecharger la musique sur youtube  en   MP3 </w:t>
+      </w:r>
+    </w:p>
+    <w:p>
+      <w:pPr>
+        <w:pStyle w:val="Normal"/>
+        <w:rPr>
+          <w:rFonts w:eastAsia="Times New Roman" w:cs="Times New Roman"/>
+          <w:b w:val="false"/>
+          <w:b w:val="false"/>
+          <w:bCs/>
+          <w:color w:val="000000"/>
+          <w:szCs w:val="28"/>
+          <w:lang w:eastAsia="fr-FR"/>
+        </w:rPr>
+      </w:pPr>
+      <w:r>
+        <w:rPr/>
+      </w:r>
+    </w:p>
+    <w:p>
+      <w:pPr>
+        <w:pStyle w:val="Normal"/>
+        <w:rPr/>
+      </w:pPr>
+      <w:r>
+        <w:rPr>
+          <w:rFonts w:eastAsia="Times New Roman" w:cs="Times New Roman"/>
+          <w:b/>
+          <w:bCs/>
+          <w:szCs w:val="28"/>
+          <w:lang w:eastAsia="fr-FR"/>
+        </w:rPr>
+        <w:t xml:space="preserve">01 Février </w:t>
+      </w:r>
+      <w:r>
+        <w:rPr>
+          <w:rFonts w:eastAsia="Times New Roman" w:cs="Times New Roman"/>
+          <w:b/>
+          <w:bCs/>
+          <w:szCs w:val="28"/>
+          <w:lang w:eastAsia="fr-FR"/>
+        </w:rPr>
+        <w:t xml:space="preserve">2023 </w:t>
+      </w:r>
+      <w:r>
+        <w:rPr>
+          <w:rFonts w:eastAsia="Times New Roman" w:cs="Times New Roman"/>
+          <w:b/>
+          <w:bCs/>
+          <w:szCs w:val="28"/>
+          <w:lang w:eastAsia="fr-FR"/>
+        </w:rPr>
+        <w:t>- Maintenant :</w:t>
+      </w:r>
+      <w:r>
+        <w:rPr>
+          <w:b w:val="false"/>
+          <w:bCs w:val="false"/>
+        </w:rPr>
+        <w:t xml:space="preserve"> Création d’une application de lyrics pour pouvoir chanter avec les paroles qui defile semblable à MusixMatch avec un petit système de like,commentaire (projet  personnel</w:t>
+      </w:r>
+      <w:r>
+        <w:rPr>
+          <w:rFonts w:cs="Times New Roman"/>
+          <w:b w:val="false"/>
+          <w:bCs/>
+          <w:color w:val="000000"/>
+          <w:szCs w:val="24"/>
+        </w:rPr>
+        <w:t>)</w:t>
+      </w:r>
+    </w:p>
+    <w:p>
+      <w:pPr>
+        <w:pStyle w:val="Normal"/>
+        <w:rPr/>
+      </w:pPr>
+      <w:r>
+        <w:rPr>
+          <w:b w:val="false"/>
+          <w:bCs w:val="false"/>
+        </w:rPr>
+        <w:tab/>
+      </w:r>
+      <w:r>
+        <w:rPr>
+          <w:b/>
+          <w:bCs/>
+        </w:rPr>
+        <w:t>Téchnologie utilisé</w:t>
+      </w:r>
+      <w:r>
+        <w:rPr>
+          <w:b w:val="false"/>
+          <w:bCs w:val="false"/>
+        </w:rPr>
+        <w:t> : - React Native,Github Actions</w:t>
+      </w:r>
+    </w:p>
+    <w:p>
+      <w:pPr>
+        <w:pStyle w:val="Normal"/>
+        <w:rPr/>
+      </w:pPr>
+      <w:r>
+        <w:rPr>
+          <w:b w:val="false"/>
+          <w:bCs w:val="false"/>
+        </w:rPr>
+        <w:tab/>
+      </w:r>
+      <w:r>
+        <w:rPr>
+          <w:rFonts w:eastAsia="Times New Roman" w:cs="Times New Roman"/>
+          <w:b/>
+          <w:bCs/>
+          <w:color w:val="000000"/>
+          <w:szCs w:val="24"/>
+          <w:lang w:eastAsia="fr-FR"/>
+        </w:rPr>
+        <w:t>Gestion de versionning : Github</w:t>
+      </w:r>
+    </w:p>
+    <w:p>
+      <w:pPr>
+        <w:pStyle w:val="Normal"/>
+        <w:rPr/>
+      </w:pPr>
+      <w:r>
+        <w:rPr>
+          <w:rFonts w:eastAsia="Times New Roman" w:cs="Times New Roman"/>
+          <w:b/>
+          <w:bCs/>
+          <w:color w:val="000000"/>
+          <w:szCs w:val="28"/>
+          <w:lang w:eastAsia="fr-FR"/>
+        </w:rPr>
+        <w:tab/>
+        <w:t>Concept utilisé</w:t>
+      </w:r>
+      <w:r>
+        <w:rPr>
+          <w:rFonts w:eastAsia="Times New Roman" w:cs="Times New Roman"/>
+          <w:b w:val="false"/>
+          <w:bCs w:val="false"/>
+          <w:color w:val="000000"/>
+          <w:szCs w:val="28"/>
+          <w:lang w:eastAsia="fr-FR"/>
+        </w:rPr>
+        <w:t xml:space="preserve"> : - Web Scrapping pour la récupération des paroles sur internet et telecharger la musique sur youtube  en   MP3 </w:t>
+      </w:r>
+    </w:p>
+    <w:p>
+      <w:pPr>
+        <w:pStyle w:val="Normal"/>
+        <w:spacing w:lineRule="auto" w:line="360" w:before="0" w:after="0"/>
+        <w:rPr>
+          <w:rFonts w:eastAsia="Times New Roman" w:cs="Times New Roman"/>
+          <w:b/>
+          <w:b/>
+          <w:bCs/>
+          <w:szCs w:val="28"/>
+          <w:lang w:eastAsia="fr-FR"/>
+        </w:rPr>
+      </w:pPr>
+      <w:r>
+        <w:rPr/>
+      </w:r>
+    </w:p>
+    <w:p>
+      <w:pPr>
+        <w:pStyle w:val="Normal"/>
+        <w:spacing w:lineRule="auto" w:line="360" w:before="0" w:after="0"/>
+        <w:rPr>
+          <w:rFonts w:eastAsia="Times New Roman" w:cs="Times New Roman"/>
+          <w:b/>
+          <w:b/>
+          <w:bCs/>
+          <w:szCs w:val="28"/>
+          <w:lang w:eastAsia="fr-FR"/>
+        </w:rPr>
+      </w:pPr>
+      <w:r>
+        <w:rPr>
+          <w:rFonts w:eastAsia="Times New Roman" w:cs="Times New Roman"/>
+          <w:b/>
+          <w:bCs/>
+          <w:szCs w:val="28"/>
+          <w:lang w:eastAsia="fr-FR"/>
+        </w:rPr>
+        <w:t xml:space="preserve">30 Octobre 2022 – Maintenant : </w:t>
+      </w:r>
+      <w:r>
+        <w:rPr>
+          <w:rFonts w:eastAsia="Times New Roman" w:cs="Times New Roman"/>
+          <w:b/>
+          <w:bCs/>
+          <w:color w:val="auto"/>
+          <w:kern w:val="0"/>
+          <w:sz w:val="24"/>
+          <w:szCs w:val="28"/>
+          <w:lang w:val="fr-FR" w:eastAsia="fr-FR" w:bidi="ar-SA"/>
+        </w:rPr>
+        <w:t>Développeur PHP chez Open Atlas (Full Remote)</w:t>
+      </w:r>
     </w:p>
     <w:p>
       <w:pPr>
@@ -883,6 +1626,7 @@
           <w:szCs w:val="28"/>
           <w:lang w:eastAsia="fr-FR"/>
         </w:rPr>
+        <w:tab/>
         <w:t xml:space="preserve">- </w:t>
       </w:r>
       <w:r>
@@ -910,7 +1654,7 @@
           <w:szCs w:val="22"/>
           <w:lang w:val="fr-FR" w:eastAsia="fr-FR" w:bidi="ar-SA"/>
         </w:rPr>
-        <w:t>ntégration de la fédération des événements</w:t>
+        <w:t>ntégration de la fédération des badges</w:t>
       </w:r>
       <w:r>
         <w:rPr>
@@ -961,22 +1705,43 @@
           <w:szCs w:val="22"/>
           <w:lang w:val="fr-FR" w:eastAsia="fr-FR" w:bidi="ar-SA"/>
         </w:rPr>
-        <w:t xml:space="preserve"> avec le protocole de communication ActivityPub dans Communecter.org (Mobilizon)</w:t>
-      </w:r>
-    </w:p>
-    <w:p>
-      <w:pPr>
-        <w:pStyle w:val="Normal"/>
-        <w:spacing w:lineRule="auto" w:line="360" w:before="0" w:after="0"/>
-        <w:rPr>
-          <w:rFonts w:eastAsia="Times New Roman" w:cs="Times New Roman"/>
-          <w:b/>
-          <w:b/>
-          <w:bCs/>
-          <w:szCs w:val="28"/>
-          <w:lang w:eastAsia="fr-FR"/>
-        </w:rPr>
-      </w:pPr>
+        <w:t xml:space="preserve"> avec le protocole de communication ActivityPub dans Communecter.org</w:t>
+      </w:r>
+    </w:p>
+    <w:p>
+      <w:pPr>
+        <w:pStyle w:val="Normal"/>
+        <w:spacing w:lineRule="auto" w:line="360" w:before="0" w:after="0"/>
+        <w:rPr>
+          <w:rFonts w:eastAsia="Times New Roman" w:cs="Times New Roman"/>
+          <w:b/>
+          <w:b/>
+          <w:bCs/>
+          <w:szCs w:val="28"/>
+          <w:lang w:eastAsia="fr-FR"/>
+        </w:rPr>
+      </w:pPr>
+      <w:r>
+        <w:rPr>
+          <w:rFonts w:eastAsia="Times New Roman" w:cs="Times New Roman"/>
+          <w:b/>
+          <w:bCs/>
+          <w:szCs w:val="28"/>
+          <w:lang w:eastAsia="fr-FR"/>
+        </w:rPr>
+        <w:tab/>
+        <w:t xml:space="preserve">- </w:t>
+      </w:r>
+      <w:r>
+        <w:rPr>
+          <w:rFonts w:eastAsia="Times New Roman" w:cs="Times New Roman"/>
+          <w:b w:val="false"/>
+          <w:bCs w:val="false"/>
+          <w:szCs w:val="28"/>
+          <w:lang w:eastAsia="fr-FR"/>
+        </w:rPr>
+        <w:t>I</w:t>
+      </w:r>
       <w:r>
         <w:rPr>
           <w:rFonts w:eastAsia="Calibri" w:cs="DejaVu Sans" w:eastAsiaTheme="minorHAnsi"/>
@@ -992,54 +1757,41 @@
           <w:szCs w:val="22"/>
           <w:lang w:val="fr-FR" w:eastAsia="fr-FR" w:bidi="ar-SA"/>
         </w:rPr>
-        <w:t>-</w:t>
-      </w:r>
-      <w:r>
-        <w:rPr>
-          <w:lang w:val="fr-FR" w:eastAsia="fr-FR" w:bidi="ar-SA"/>
-        </w:rPr>
-        <w:t xml:space="preserve">Mis en place de  Matomo dans </w:t>
-      </w:r>
-      <w:r>
-        <w:rPr>
-          <w:rFonts w:eastAsia="Calibri" w:cs="DejaVu Sans" w:eastAsiaTheme="minorHAnsi"/>
+        <w:t>ntégration de la fédération des événements</w:t>
+      </w:r>
+      <w:r>
+        <w:rPr>
+          <w:rFonts w:eastAsia="Times New Roman" w:cs="Times New Roman"/>
+          <w:b/>
+          <w:bCs/>
+          <w:i w:val="false"/>
+          <w:caps w:val="false"/>
+          <w:smallCaps w:val="false"/>
           <w:color w:val="auto"/>
+          <w:spacing w:val="0"/>
           <w:kern w:val="0"/>
           <w:sz w:val="24"/>
-          <w:szCs w:val="22"/>
+          <w:szCs w:val="28"/>
           <w:lang w:val="fr-FR" w:eastAsia="fr-FR" w:bidi="ar-SA"/>
         </w:rPr>
-        <w:t>C</w:t>
-      </w:r>
-      <w:r>
-        <w:rPr>
+        <w:t xml:space="preserve"> </w:t>
+      </w:r>
+      <w:r>
+        <w:rPr>
+          <w:rFonts w:eastAsia="Times New Roman" w:cs="Times New Roman"/>
+          <w:b w:val="false"/>
+          <w:bCs w:val="false"/>
+          <w:i w:val="false"/>
+          <w:caps w:val="false"/>
+          <w:smallCaps w:val="false"/>
+          <w:color w:val="auto"/>
+          <w:spacing w:val="0"/>
+          <w:kern w:val="0"/>
+          <w:sz w:val="24"/>
+          <w:szCs w:val="28"/>
           <w:lang w:val="fr-FR" w:eastAsia="fr-FR" w:bidi="ar-SA"/>
         </w:rPr>
-        <w:t>ommunecter.org (analyse d’audience, collecte des données,rapport de performance,ect …)</w:t>
-      </w:r>
-    </w:p>
-    <w:p>
-      <w:pPr>
-        <w:pStyle w:val="Normal"/>
-        <w:spacing w:lineRule="auto" w:line="360" w:before="0" w:after="0"/>
-        <w:rPr>
-          <w:rFonts w:eastAsia="Times New Roman" w:cs="Times New Roman"/>
-          <w:b/>
-          <w:b/>
-          <w:bCs/>
-          <w:szCs w:val="28"/>
-          <w:lang w:eastAsia="fr-FR"/>
-        </w:rPr>
-      </w:pPr>
-      <w:r>
-        <w:rPr>
-          <w:rFonts w:eastAsia="Times New Roman" w:cs="Times New Roman"/>
-          <w:b w:val="false"/>
-          <w:bCs w:val="false"/>
-          <w:szCs w:val="28"/>
-          <w:lang w:val="fr-FR" w:eastAsia="fr-FR" w:bidi="ar-SA"/>
-        </w:rPr>
-        <w:t>- I</w:t>
+        <w:t>sur le Fediverse</w:t>
       </w:r>
       <w:r>
         <w:rPr>
@@ -1056,42 +1808,22 @@
           <w:szCs w:val="22"/>
           <w:lang w:val="fr-FR" w:eastAsia="fr-FR" w:bidi="ar-SA"/>
         </w:rPr>
-        <w:t>ntégration de la fédération des projets</w:t>
-      </w:r>
-      <w:r>
-        <w:rPr>
-          <w:rFonts w:eastAsia="Times New Roman" w:cs="Times New Roman"/>
-          <w:b/>
-          <w:bCs/>
-          <w:i w:val="false"/>
-          <w:caps w:val="false"/>
-          <w:smallCaps w:val="false"/>
-          <w:color w:val="auto"/>
-          <w:spacing w:val="0"/>
-          <w:kern w:val="0"/>
-          <w:sz w:val="24"/>
-          <w:szCs w:val="28"/>
-          <w:lang w:val="fr-FR" w:eastAsia="fr-FR" w:bidi="ar-SA"/>
-        </w:rPr>
-        <w:t xml:space="preserve"> </w:t>
-      </w:r>
-      <w:r>
-        <w:rPr>
-          <w:rFonts w:eastAsia="Times New Roman" w:cs="Times New Roman"/>
-          <w:b w:val="false"/>
-          <w:bCs w:val="false"/>
-          <w:i w:val="false"/>
-          <w:caps w:val="false"/>
-          <w:smallCaps w:val="false"/>
-          <w:color w:val="auto"/>
-          <w:spacing w:val="0"/>
-          <w:kern w:val="0"/>
-          <w:sz w:val="24"/>
-          <w:szCs w:val="28"/>
-          <w:lang w:val="fr-FR" w:eastAsia="fr-FR" w:bidi="ar-SA"/>
-        </w:rPr>
-        <w:t>sur le Fediverse</w:t>
-      </w:r>
+        <w:t xml:space="preserve"> avec le protocole de communication ActivityPub dans Communecter.org (Mobilizon)</w:t>
+      </w:r>
+    </w:p>
+    <w:p>
+      <w:pPr>
+        <w:pStyle w:val="Normal"/>
+        <w:spacing w:lineRule="auto" w:line="360" w:before="0" w:after="0"/>
+        <w:rPr>
+          <w:rFonts w:eastAsia="Times New Roman" w:cs="Times New Roman"/>
+          <w:b/>
+          <w:b/>
+          <w:bCs/>
+          <w:szCs w:val="28"/>
+          <w:lang w:eastAsia="fr-FR"/>
+        </w:rPr>
+      </w:pPr>
       <w:r>
         <w:rPr>
           <w:rFonts w:eastAsia="Calibri" w:cs="DejaVu Sans" w:eastAsiaTheme="minorHAnsi"/>
@@ -1107,6 +1839,123 @@
           <w:szCs w:val="22"/>
           <w:lang w:val="fr-FR" w:eastAsia="fr-FR" w:bidi="ar-SA"/>
         </w:rPr>
+        <w:tab/>
+        <w:t>-</w:t>
+      </w:r>
+      <w:r>
+        <w:rPr>
+          <w:lang w:val="fr-FR" w:eastAsia="fr-FR" w:bidi="ar-SA"/>
+        </w:rPr>
+        <w:t xml:space="preserve">Mis en place de  Matomo dans </w:t>
+      </w:r>
+      <w:r>
+        <w:rPr>
+          <w:rFonts w:eastAsia="Calibri" w:cs="DejaVu Sans" w:eastAsiaTheme="minorHAnsi"/>
+          <w:color w:val="auto"/>
+          <w:kern w:val="0"/>
+          <w:sz w:val="24"/>
+          <w:szCs w:val="22"/>
+          <w:lang w:val="fr-FR" w:eastAsia="fr-FR" w:bidi="ar-SA"/>
+        </w:rPr>
+        <w:t>C</w:t>
+      </w:r>
+      <w:r>
+        <w:rPr>
+          <w:lang w:val="fr-FR" w:eastAsia="fr-FR" w:bidi="ar-SA"/>
+        </w:rPr>
+        <w:t>ommunecter.org (analyse d’audience, collecte des données,rapport de performance,ect …)</w:t>
+      </w:r>
+    </w:p>
+    <w:p>
+      <w:pPr>
+        <w:pStyle w:val="Normal"/>
+        <w:spacing w:lineRule="auto" w:line="360" w:before="0" w:after="0"/>
+        <w:rPr>
+          <w:rFonts w:eastAsia="Times New Roman" w:cs="Times New Roman"/>
+          <w:b/>
+          <w:b/>
+          <w:bCs/>
+          <w:szCs w:val="28"/>
+          <w:lang w:eastAsia="fr-FR"/>
+        </w:rPr>
+      </w:pPr>
+      <w:r>
+        <w:rPr>
+          <w:rFonts w:eastAsia="Times New Roman" w:cs="Times New Roman"/>
+          <w:b w:val="false"/>
+          <w:bCs w:val="false"/>
+          <w:szCs w:val="28"/>
+          <w:lang w:val="fr-FR" w:eastAsia="fr-FR" w:bidi="ar-SA"/>
+        </w:rPr>
+        <w:tab/>
+        <w:t>- I</w:t>
+      </w:r>
+      <w:r>
+        <w:rPr>
+          <w:rFonts w:eastAsia="Calibri" w:cs="DejaVu Sans" w:eastAsiaTheme="minorHAnsi"/>
+          <w:b w:val="false"/>
+          <w:bCs w:val="false"/>
+          <w:i w:val="false"/>
+          <w:caps w:val="false"/>
+          <w:smallCaps w:val="false"/>
+          <w:color w:val="auto"/>
+          <w:spacing w:val="0"/>
+          <w:kern w:val="0"/>
+          <w:sz w:val="24"/>
+          <w:szCs w:val="22"/>
+          <w:lang w:val="fr-FR" w:eastAsia="fr-FR" w:bidi="ar-SA"/>
+        </w:rPr>
+        <w:t>ntégration de la fédération des projets</w:t>
+      </w:r>
+      <w:r>
+        <w:rPr>
+          <w:rFonts w:eastAsia="Times New Roman" w:cs="Times New Roman"/>
+          <w:b/>
+          <w:bCs/>
+          <w:i w:val="false"/>
+          <w:caps w:val="false"/>
+          <w:smallCaps w:val="false"/>
+          <w:color w:val="auto"/>
+          <w:spacing w:val="0"/>
+          <w:kern w:val="0"/>
+          <w:sz w:val="24"/>
+          <w:szCs w:val="28"/>
+          <w:lang w:val="fr-FR" w:eastAsia="fr-FR" w:bidi="ar-SA"/>
+        </w:rPr>
+        <w:t xml:space="preserve"> </w:t>
+      </w:r>
+      <w:r>
+        <w:rPr>
+          <w:rFonts w:eastAsia="Times New Roman" w:cs="Times New Roman"/>
+          <w:b w:val="false"/>
+          <w:bCs w:val="false"/>
+          <w:i w:val="false"/>
+          <w:caps w:val="false"/>
+          <w:smallCaps w:val="false"/>
+          <w:color w:val="auto"/>
+          <w:spacing w:val="0"/>
+          <w:kern w:val="0"/>
+          <w:sz w:val="24"/>
+          <w:szCs w:val="28"/>
+          <w:lang w:val="fr-FR" w:eastAsia="fr-FR" w:bidi="ar-SA"/>
+        </w:rPr>
+        <w:t>sur le Fediverse</w:t>
+      </w:r>
+      <w:r>
+        <w:rPr>
+          <w:rFonts w:eastAsia="Calibri" w:cs="DejaVu Sans" w:eastAsiaTheme="minorHAnsi"/>
+          <w:b w:val="false"/>
+          <w:bCs w:val="false"/>
+          <w:i w:val="false"/>
+          <w:caps w:val="false"/>
+          <w:smallCaps w:val="false"/>
+          <w:color w:val="auto"/>
+          <w:spacing w:val="0"/>
+          <w:kern w:val="0"/>
+          <w:sz w:val="24"/>
+          <w:szCs w:val="22"/>
+          <w:lang w:val="fr-FR" w:eastAsia="fr-FR" w:bidi="ar-SA"/>
+        </w:rPr>
         <w:t xml:space="preserve"> avec ActivityPub dans Communecter.org </w:t>
       </w:r>
     </w:p>
@@ -1266,7 +2115,7 @@
           <w:szCs w:val="24"/>
           <w:lang w:eastAsia="fr-FR"/>
         </w:rPr>
-        <w:t>Methode utilisé </w:t>
+        <w:t>Méthode utilisé </w:t>
       </w:r>
       <w:r>
         <w:rPr>
@@ -1316,6 +2165,17 @@
         </w:rPr>
         <w:t> : OCECO</w:t>
       </w:r>
+      <w:r>
+        <w:rPr>
+          <w:rFonts w:eastAsia="Times New Roman" w:cs="Times New Roman"/>
+          <w:b/>
+          <w:bCs/>
+          <w:color w:val="000000"/>
+          <w:szCs w:val="28"/>
+          <w:lang w:eastAsia="fr-FR"/>
+        </w:rPr>
+        <w:t xml:space="preserve"> (logiciel de gestion de projet interne)</w:t>
+      </w:r>
     </w:p>
     <w:p>
       <w:pPr>
@@ -1401,8 +2261,7 @@
     </w:p>
     <w:p>
       <w:pPr>
-        <w:pStyle w:val="Normal"/>
-        <w:spacing w:lineRule="auto" w:line="360" w:before="0" w:after="0"/>
+        <w:pStyle w:val="Corpsdetexte"/>
         <w:rPr>
           <w:rFonts w:eastAsia="Times New Roman" w:cs="Times New Roman"/>
           <w:b/>
@@ -1491,30 +2350,7 @@
           <w:lang w:eastAsia="fr-FR"/>
         </w:rPr>
         <w:tab/>
-        <w:t xml:space="preserve">- Mis en  place d’une plateforme de cours en ligne nommé « Schoolathome » ( </w:t>
-      </w:r>
-      <w:r>
-        <w:rPr>
-          <w:rFonts w:eastAsia="Times New Roman" w:cs="Times New Roman"/>
-          <w:b/>
-          <w:bCs/>
-          <w:szCs w:val="28"/>
-          <w:lang w:eastAsia="fr-FR"/>
-        </w:rPr>
-        <w:t xml:space="preserve">projet </w:t>
-        <w:tab/>
-        <w:t>en cours développement</w:t>
-      </w:r>
-      <w:r>
-        <w:rPr>
-          <w:rFonts w:eastAsia="Times New Roman" w:cs="Times New Roman"/>
-          <w:b w:val="false"/>
-          <w:bCs/>
-          <w:color w:val="000000"/>
-          <w:szCs w:val="24"/>
-          <w:lang w:eastAsia="fr-FR"/>
-        </w:rPr>
-        <w:t>)</w:t>
+        <w:t>- Mis en  place d’une plateforme de cours en ligne nommé « Schoolathome » </w:t>
       </w:r>
     </w:p>
     <w:p>
@@ -1835,7 +2671,7 @@
           <w:szCs w:val="24"/>
           <w:lang w:eastAsia="fr-FR"/>
         </w:rPr>
-        <w:t>: Methode Agile (SCRUM)</w:t>
+        <w:t>: Méthode Agile (SCRUM)</w:t>
       </w:r>
     </w:p>
     <w:p>
@@ -2325,106 +3161,18 @@
     <w:p>
       <w:pPr>
         <w:pStyle w:val="Normal"/>
+        <w:rPr>
+          <w:rFonts w:eastAsia="Times New Roman" w:cs="Times New Roman"/>
+          <w:b w:val="false"/>
+          <w:b w:val="false"/>
+          <w:bCs w:val="false"/>
+          <w:color w:val="000000"/>
+          <w:szCs w:val="28"/>
+          <w:lang w:eastAsia="fr-FR"/>
+        </w:rPr>
+      </w:pPr>
+      <w:r>
         <w:rPr/>
-      </w:pPr>
-      <w:r>
-        <w:rPr>
-          <w:rFonts w:eastAsia="Times New Roman" w:cs="Times New Roman"/>
-          <w:b/>
-          <w:bCs/>
-          <w:szCs w:val="28"/>
-          <w:lang w:eastAsia="fr-FR"/>
-        </w:rPr>
-        <w:t>01 Février - Maintenant :</w:t>
-      </w:r>
-      <w:r>
-        <w:rPr>
-          <w:b w:val="false"/>
-          <w:bCs w:val="false"/>
-        </w:rPr>
-        <w:t xml:space="preserve"> Création d’une application de lyrics pour pouvoir chanter avec les paroles qui defile semblable à MusixMatch avec un petit système de like,commentaire (projet  personnel</w:t>
-      </w:r>
-      <w:r>
-        <w:rPr>
-          <w:rFonts w:cs="Times New Roman"/>
-          <w:b w:val="false"/>
-          <w:bCs/>
-          <w:color w:val="000000"/>
-          <w:szCs w:val="24"/>
-        </w:rPr>
-        <w:t>)</w:t>
-      </w:r>
-    </w:p>
-    <w:p>
-      <w:pPr>
-        <w:pStyle w:val="Normal"/>
-        <w:rPr/>
-      </w:pPr>
-      <w:r>
-        <w:rPr>
-          <w:b w:val="false"/>
-          <w:bCs w:val="false"/>
-        </w:rPr>
-        <w:tab/>
-      </w:r>
-      <w:r>
-        <w:rPr>
-          <w:b/>
-          <w:bCs/>
-        </w:rPr>
-        <w:t>Téchnologie utilisé</w:t>
-      </w:r>
-      <w:r>
-        <w:rPr>
-          <w:b w:val="false"/>
-          <w:bCs w:val="false"/>
-        </w:rPr>
-        <w:t> : - React Native , Firebase Auth,Firestore , Firebase Functions,Google AdMob,Github Actions</w:t>
-      </w:r>
-    </w:p>
-    <w:p>
-      <w:pPr>
-        <w:pStyle w:val="Normal"/>
-        <w:rPr/>
-      </w:pPr>
-      <w:r>
-        <w:rPr>
-          <w:b w:val="false"/>
-          <w:bCs w:val="false"/>
-        </w:rPr>
-        <w:tab/>
-      </w:r>
-      <w:r>
-        <w:rPr>
-          <w:rFonts w:eastAsia="Times New Roman" w:cs="Times New Roman"/>
-          <w:b/>
-          <w:bCs/>
-          <w:color w:val="000000"/>
-          <w:szCs w:val="24"/>
-          <w:lang w:eastAsia="fr-FR"/>
-        </w:rPr>
-        <w:t>Gestion de versionning : Github</w:t>
-      </w:r>
-    </w:p>
-    <w:p>
-      <w:pPr>
-        <w:pStyle w:val="Normal"/>
-        <w:rPr/>
-      </w:pPr>
-      <w:r>
-        <w:rPr>
-          <w:b/>
-          <w:bCs/>
-        </w:rPr>
-        <w:tab/>
-        <w:t>Concept utilisé</w:t>
-      </w:r>
-      <w:r>
-        <w:rPr>
-          <w:b w:val="false"/>
-          <w:bCs w:val="false"/>
-        </w:rPr>
-        <w:t xml:space="preserve"> : - Web Scrapping pour la récupération des paroles sur internet et telecharger la musique sur youtube  en   MP3 </w:t>
       </w:r>
     </w:p>
     <w:p>
@@ -2841,6 +3589,85 @@
           <w:bCs/>
         </w:rPr>
         <w:t>Réalisation du projet Hi-Tady (site de petites annonces et boutiques virtuelles géo-localisées) pour le concours Inter Universitaire HUI 2019 avec Symfony 4.</w:t>
+      </w:r>
+    </w:p>
+    <w:p>
+      <w:pPr>
+        <w:pStyle w:val="ListParagraph"/>
+        <w:spacing w:lineRule="auto" w:line="360" w:before="0" w:after="0"/>
+        <w:ind w:left="72" w:hanging="361"/>
+        <w:rPr>
+          <w:rFonts w:cs="Times New Roman"/>
+        </w:rPr>
+      </w:pPr>
+      <w:r>
+        <w:rPr>
+          <w:rFonts w:cs="Times New Roman"/>
+          <w:b/>
+          <w:bCs/>
+        </w:rPr>
+        <w:t xml:space="preserve">15 </w:t>
+      </w:r>
+      <w:r>
+        <w:rPr>
+          <w:rFonts w:eastAsia="Calibri" w:cs="Times New Roman" w:eastAsiaTheme="minorHAnsi"/>
+          <w:b/>
+          <w:bCs/>
+          <w:color w:val="auto"/>
+          <w:kern w:val="0"/>
+          <w:sz w:val="24"/>
+          <w:szCs w:val="22"/>
+          <w:lang w:val="fr-FR" w:eastAsia="en-US" w:bidi="ar-SA"/>
+        </w:rPr>
+        <w:t>Octobre</w:t>
+      </w:r>
+      <w:r>
+        <w:rPr>
+          <w:rFonts w:cs="Times New Roman"/>
+          <w:b/>
+          <w:bCs/>
+        </w:rPr>
+        <w:t xml:space="preserve"> – 12 </w:t>
+      </w:r>
+      <w:r>
+        <w:rPr>
+          <w:rFonts w:eastAsia="Calibri" w:cs="Times New Roman" w:eastAsiaTheme="minorHAnsi"/>
+          <w:b/>
+          <w:bCs/>
+          <w:color w:val="auto"/>
+          <w:kern w:val="0"/>
+          <w:sz w:val="24"/>
+          <w:szCs w:val="22"/>
+          <w:lang w:val="fr-FR" w:eastAsia="en-US" w:bidi="ar-SA"/>
+        </w:rPr>
+        <w:t>Décembre</w:t>
+      </w:r>
+      <w:r>
+        <w:rPr>
+          <w:rFonts w:cs="Times New Roman"/>
+          <w:b/>
+          <w:bCs/>
+        </w:rPr>
+        <w:t xml:space="preserve"> 2018 : </w:t>
+      </w:r>
+      <w:r>
+        <w:rPr/>
+        <w:t xml:space="preserve">Création d’un site de répertorisation géolicalisés des hotels,restaurants, site touristiques à Madagascar avec Codeigniter </w:t>
+      </w:r>
+      <w:r>
+        <w:rPr>
+          <w:rFonts w:eastAsia="Calibri" w:cs="DejaVu Sans" w:eastAsiaTheme="minorHAnsi"/>
+          <w:color w:val="auto"/>
+          <w:kern w:val="0"/>
+          <w:sz w:val="24"/>
+          <w:szCs w:val="22"/>
+          <w:lang w:val="fr-FR" w:eastAsia="en-US" w:bidi="ar-SA"/>
+        </w:rPr>
+        <w:t>3</w:t>
+      </w:r>
+      <w:r>
+        <w:rPr/>
+        <w:t xml:space="preserve"> et Leaflet JS </w:t>
       </w:r>
     </w:p>
     <w:p>
@@ -3268,7 +4095,7 @@
                 <wp:positionV relativeFrom="paragraph">
                   <wp:posOffset>189865</wp:posOffset>
                 </wp:positionV>
-                <wp:extent cx="6224270" cy="54610"/>
+                <wp:extent cx="6225540" cy="55880"/>
                 <wp:effectExtent l="0" t="19050" r="0" b="6985"/>
                 <wp:wrapNone/>
                 <wp:docPr id="5" name="Connecteur droit avec flèche 11"/>
@@ -3279,7 +4106,7 @@
                       <wps:spPr>
                         <a:xfrm>
                           <a:off x="0" y="0"/>
-                          <a:ext cx="6223680" cy="54000"/>
+                          <a:ext cx="6224760" cy="55080"/>
                         </a:xfrm>
                         <a:custGeom>
                           <a:avLst/>
@@ -3473,7 +4300,7 @@
           <w:bCs/>
           <w:szCs w:val="24"/>
         </w:rPr>
-        <w:t> : Codeigniter 3, Symfony 2,3,4,5 Laravel 5,6,</w:t>
+        <w:t> : Codeigniter 3, Symfony 4,5, Laravel 4</w:t>
       </w:r>
     </w:p>
     <w:p>
@@ -3504,7 +4331,58 @@
           <w:bCs/>
           <w:szCs w:val="24"/>
         </w:rPr>
-        <w:t> : Bootstrap 3, 4, Semantic UI, SASS,Tailwind,</w:t>
+        <w:t xml:space="preserve"> : Bootstrap 3, 4,  </w:t>
+      </w:r>
+      <w:r>
+        <w:rPr>
+          <w:rFonts w:eastAsia="Calibri" w:cs="Times New Roman" w:eastAsiaTheme="minorHAnsi"/>
+          <w:bCs/>
+          <w:color w:val="auto"/>
+          <w:kern w:val="0"/>
+          <w:sz w:val="24"/>
+          <w:szCs w:val="24"/>
+          <w:lang w:val="fr-FR" w:eastAsia="en-US" w:bidi="ar-SA"/>
+        </w:rPr>
+        <w:t xml:space="preserve">Bulma </w:t>
+      </w:r>
+      <w:r>
+        <w:rPr>
+          <w:rFonts w:cs="Times New Roman"/>
+          <w:bCs/>
+          <w:szCs w:val="24"/>
+        </w:rPr>
+        <w:t>,Tailwind CSS,</w:t>
+      </w:r>
+    </w:p>
+    <w:p>
+      <w:pPr>
+        <w:pStyle w:val="ListParagraph"/>
+        <w:numPr>
+          <w:ilvl w:val="1"/>
+          <w:numId w:val="5"/>
+        </w:numPr>
+        <w:spacing w:lineRule="auto" w:line="360" w:before="0" w:after="0"/>
+        <w:contextualSpacing/>
+        <w:rPr>
+          <w:rFonts w:cs="Times New Roman"/>
+        </w:rPr>
+      </w:pPr>
+      <w:r>
+        <w:rPr>
+          <w:rFonts w:cs="Times New Roman"/>
+          <w:b/>
+          <w:bCs/>
+          <w:szCs w:val="24"/>
+        </w:rPr>
+        <w:t>Preprocessor </w:t>
+      </w:r>
+      <w:r>
+        <w:rPr>
+          <w:rFonts w:cs="Times New Roman"/>
+          <w:bCs/>
+          <w:szCs w:val="24"/>
+        </w:rPr>
+        <w:t>: SASS, Pug</w:t>
       </w:r>
     </w:p>
     <w:p>
@@ -3861,7 +4739,7 @@
           <w:rFonts w:cs="Times New Roman"/>
           <w:szCs w:val="24"/>
         </w:rPr>
-        <w:t xml:space="preserve">:  Windows 7 , 10 , Linux Mint </w:t>
+        <w:t xml:space="preserve">:  Windows 7 , 10 ,11, Linux Mint </w:t>
       </w:r>
       <w:r>
         <w:rPr>
@@ -3892,7 +4770,7 @@
                 <wp:positionV relativeFrom="paragraph">
                   <wp:posOffset>173990</wp:posOffset>
                 </wp:positionV>
-                <wp:extent cx="5885815" cy="9525"/>
+                <wp:extent cx="5887085" cy="10795"/>
                 <wp:effectExtent l="0" t="57150" r="0" b="52070"/>
                 <wp:wrapNone/>
                 <wp:docPr id="6" name="Connecteur droit avec flèche 13"/>
@@ -3903,7 +4781,7 @@
                       <wps:spPr>
                         <a:xfrm>
                           <a:off x="0" y="0"/>
-                          <a:ext cx="5885280" cy="9000"/>
+                          <a:ext cx="5886360" cy="10080"/>
                         </a:xfrm>
                         <a:custGeom>
                           <a:avLst/>
@@ -4180,7 +5058,7 @@
                 <w:rFonts w:cs="Times New Roman"/>
                 <w:szCs w:val="24"/>
               </w:rPr>
-              <w:t>Assez Bien</w:t>
+              <w:t>Bien</w:t>
             </w:r>
           </w:p>
         </w:tc>
@@ -4370,7 +5248,7 @@
                 <wp:positionV relativeFrom="paragraph">
                   <wp:posOffset>208915</wp:posOffset>
                 </wp:positionV>
-                <wp:extent cx="5885815" cy="9525"/>
+                <wp:extent cx="5887085" cy="10795"/>
                 <wp:effectExtent l="0" t="57150" r="0" b="52070"/>
                 <wp:wrapNone/>
                 <wp:docPr id="7" name="Connecteur droit avec flèche 2"/>
@@ -4381,7 +5259,7 @@
                       <wps:spPr>
                         <a:xfrm>
                           <a:off x="0" y="0"/>
-                          <a:ext cx="5885280" cy="9000"/>
+                          <a:ext cx="5886360" cy="10080"/>
                         </a:xfrm>
                         <a:custGeom>
                           <a:avLst/>
@@ -6661,6 +7539,11 @@
       <w:rFonts w:ascii="OpenSymbol" w:hAnsi="OpenSymbol" w:eastAsia="OpenSymbol" w:cs="OpenSymbol"/>
     </w:rPr>
   </w:style>
+  <w:style w:type="character" w:styleId="Caractresdenumrotation">
+    <w:name w:val="Caractères de numérotation"/>
+    <w:qFormat/>
+    <w:rPr/>
+  </w:style>
   <w:style w:type="paragraph" w:styleId="Titre">
     <w:name w:val="Titre"/>
     <w:basedOn w:val="Normal"/>

--- a/public/cv/Hajavololona-Armellin.docx
+++ b/public/cv/Hajavololona-Armellin.docx
@@ -62,11 +62,11 @@
             <wp:effectExtent l="0" t="0" r="0" b="0"/>
             <wp:wrapTight wrapText="bothSides">
               <wp:wrapPolygon edited="0">
-                <wp:start x="-706" y="0"/>
-                <wp:lineTo x="-706" y="20590"/>
-                <wp:lineTo x="21173" y="20590"/>
-                <wp:lineTo x="21173" y="0"/>
-                <wp:lineTo x="-706" y="0"/>
+                <wp:start x="-860" y="0"/>
+                <wp:lineTo x="-860" y="20430"/>
+                <wp:lineTo x="21159" y="20430"/>
+                <wp:lineTo x="21159" y="0"/>
+                <wp:lineTo x="-860" y="0"/>
               </wp:wrapPolygon>
             </wp:wrapTight>
             <wp:docPr id="1" name="Image 5" descr="SARY TAPAKA"/>
@@ -188,16 +188,41 @@
         <w:spacing w:lineRule="auto" w:line="360"/>
         <w:rPr/>
       </w:pPr>
-      <w:hyperlink r:id="rId3">
-        <w:r>
-          <w:rPr>
-            <w:rStyle w:val="LienInternet"/>
-            <w:rFonts w:cs="Times New Roman"/>
-            <w:szCs w:val="24"/>
-          </w:rPr>
-          <w:t>armelgeek5@gmail.com</w:t>
-        </w:r>
-      </w:hyperlink>
+      <w:r>
+        <w:rPr>
+          <w:rStyle w:val="LienInternet"/>
+          <w:rFonts w:cs="Times New Roman"/>
+          <w:szCs w:val="24"/>
+        </w:rPr>
+        <w:t>armelgeek5@gmail.com</w:t>
+      </w:r>
+    </w:p>
+    <w:p>
+      <w:pPr>
+        <w:pStyle w:val="Normal"/>
+        <w:spacing w:lineRule="auto" w:line="360"/>
+        <w:rPr/>
+      </w:pPr>
+      <w:r>
+        <w:rPr>
+          <w:rStyle w:val="LienInternet"/>
+          <w:rFonts w:cs="Times New Roman"/>
+          <w:b w:val="false"/>
+          <w:bCs w:val="false"/>
+          <w:szCs w:val="24"/>
+          <w:u w:val="none"/>
+        </w:rPr>
+        <w:t>Mon portfolio </w:t>
+      </w:r>
+      <w:r>
+        <w:rPr>
+          <w:rStyle w:val="LienInternet"/>
+          <w:rFonts w:cs="Times New Roman"/>
+          <w:szCs w:val="24"/>
+          <w:u w:val="none"/>
+        </w:rPr>
+        <w:t>: https://armelgeek.github.io/my-portfolio/</w:t>
+      </w:r>
     </w:p>
     <w:p>
       <w:pPr>
@@ -221,7 +246,7 @@
                 <wp:positionV relativeFrom="paragraph">
                   <wp:posOffset>193040</wp:posOffset>
                 </wp:positionV>
-                <wp:extent cx="6119495" cy="55880"/>
+                <wp:extent cx="6120765" cy="57150"/>
                 <wp:effectExtent l="0" t="19050" r="0" b="6985"/>
                 <wp:wrapNone/>
                 <wp:docPr id="2" name="Connecteur droit avec flèche 4"/>
@@ -232,7 +257,7 @@
                       <wps:spPr>
                         <a:xfrm>
                           <a:off x="0" y="0"/>
-                          <a:ext cx="6118920" cy="55080"/>
+                          <a:ext cx="6120000" cy="56520"/>
                         </a:xfrm>
                         <a:custGeom>
                           <a:avLst/>
@@ -492,7 +517,7 @@
                 <wp:positionV relativeFrom="paragraph">
                   <wp:posOffset>193040</wp:posOffset>
                 </wp:positionV>
-                <wp:extent cx="6172835" cy="55880"/>
+                <wp:extent cx="6174105" cy="57150"/>
                 <wp:effectExtent l="0" t="19050" r="0" b="6985"/>
                 <wp:wrapNone/>
                 <wp:docPr id="3" name="Connecteur droit avec flèche 6"/>
@@ -503,7 +528,7 @@
                       <wps:spPr>
                         <a:xfrm>
                           <a:off x="0" y="0"/>
-                          <a:ext cx="6172200" cy="55080"/>
+                          <a:ext cx="6173640" cy="56520"/>
                         </a:xfrm>
                         <a:custGeom>
                           <a:avLst/>
@@ -704,7 +729,7 @@
                 <wp:positionV relativeFrom="paragraph">
                   <wp:posOffset>224790</wp:posOffset>
                 </wp:positionV>
-                <wp:extent cx="6172835" cy="55880"/>
+                <wp:extent cx="6174105" cy="57150"/>
                 <wp:effectExtent l="0" t="19050" r="0" b="6985"/>
                 <wp:wrapNone/>
                 <wp:docPr id="4" name="Connecteur droit avec flèche 3"/>
@@ -715,7 +740,7 @@
                       <wps:spPr>
                         <a:xfrm>
                           <a:off x="0" y="0"/>
-                          <a:ext cx="6172200" cy="55080"/>
+                          <a:ext cx="6173640" cy="56520"/>
                         </a:xfrm>
                         <a:custGeom>
                           <a:avLst/>
@@ -779,48 +804,38 @@
       <w:pPr>
         <w:pStyle w:val="Normal"/>
         <w:spacing w:lineRule="auto" w:line="360" w:before="0" w:after="0"/>
-        <w:rPr>
-          <w:rFonts w:eastAsia="Times New Roman" w:cs="Times New Roman"/>
-          <w:b/>
-          <w:b/>
-          <w:bCs/>
-          <w:szCs w:val="28"/>
-          <w:lang w:eastAsia="fr-FR"/>
-        </w:rPr>
-      </w:pPr>
-      <w:r>
-        <w:rPr>
-          <w:rFonts w:eastAsia="Times New Roman" w:cs="Times New Roman"/>
-          <w:b/>
-          <w:bCs/>
-          <w:szCs w:val="28"/>
-          <w:lang w:eastAsia="fr-FR"/>
-        </w:rPr>
-        <w:t xml:space="preserve">15 octobre 2023 – Maintenant : </w:t>
-      </w:r>
-      <w:r>
-        <w:rPr>
-          <w:rFonts w:eastAsia="Times New Roman" w:cs="Times New Roman"/>
-          <w:b w:val="false"/>
-          <w:bCs w:val="false"/>
-          <w:szCs w:val="28"/>
-          <w:lang w:eastAsia="fr-FR"/>
-        </w:rPr>
-        <w:t xml:space="preserve">Création d’un éditeur visuel pour créer des templates de site web   </w:t>
-      </w:r>
-      <w:r>
-        <w:rPr>
-          <w:rFonts w:eastAsia="Times New Roman" w:cs="Times New Roman"/>
-          <w:b w:val="false"/>
-          <w:bCs w:val="false"/>
+        <w:rPr/>
+      </w:pPr>
+      <w:r>
+        <w:rPr>
+          <w:rFonts w:eastAsia="Times New Roman" w:cs="Times New Roman"/>
+          <w:b/>
+          <w:bCs/>
+          <w:szCs w:val="28"/>
+          <w:lang w:eastAsia="fr-FR"/>
+        </w:rPr>
+        <w:t xml:space="preserve">05 Février 2024 – Maintenant : </w:t>
+      </w:r>
+      <w:r>
+        <w:rPr>
+          <w:rFonts w:eastAsia="Times New Roman" w:cs="Times New Roman"/>
+          <w:b/>
+          <w:bCs/>
           <w:color w:val="auto"/>
           <w:kern w:val="0"/>
           <w:sz w:val="24"/>
           <w:szCs w:val="28"/>
           <w:lang w:val="fr-FR" w:eastAsia="fr-FR" w:bidi="ar-SA"/>
         </w:rPr>
-        <w:t>(</w:t>
-      </w:r>
+        <w:t>Développeur FullStack JS chez Relia (Full Remote) en tant que Consultant</w:t>
+      </w:r>
+    </w:p>
+    <w:p>
+      <w:pPr>
+        <w:pStyle w:val="Normal"/>
+        <w:spacing w:lineRule="auto" w:line="360" w:before="0" w:after="0"/>
+        <w:rPr/>
+      </w:pPr>
       <w:r>
         <w:rPr>
           <w:rFonts w:eastAsia="Times New Roman" w:cs="Times New Roman"/>
@@ -832,7 +847,7 @@
           <w:szCs w:val="28"/>
           <w:lang w:val="fr-FR" w:eastAsia="fr-FR" w:bidi="ar-SA"/>
         </w:rPr>
-        <w:t>projet personnel</w:t>
+        <w:t>Contributions </w:t>
       </w:r>
       <w:r>
         <w:rPr>
@@ -845,258 +860,28 @@
           <w:szCs w:val="28"/>
           <w:lang w:val="fr-FR" w:eastAsia="fr-FR" w:bidi="ar-SA"/>
         </w:rPr>
-        <w:t>)</w:t>
-      </w:r>
-      <w:r>
-        <w:rPr>
-          <w:rFonts w:eastAsia="Times New Roman" w:cs="Times New Roman"/>
-          <w:b w:val="false"/>
-          <w:bCs w:val="false"/>
-          <w:szCs w:val="28"/>
-          <w:lang w:eastAsia="fr-FR"/>
-        </w:rPr>
-        <w:t xml:space="preserve"> </w:t>
-      </w:r>
-    </w:p>
-    <w:p>
-      <w:pPr>
-        <w:pStyle w:val="Normal"/>
-        <w:spacing w:lineRule="auto" w:line="360" w:before="0" w:after="0"/>
-        <w:rPr>
-          <w:rFonts w:eastAsia="Times New Roman" w:cs="Times New Roman"/>
-          <w:b/>
-          <w:b/>
-          <w:bCs/>
-          <w:szCs w:val="28"/>
-          <w:lang w:eastAsia="fr-FR"/>
-        </w:rPr>
-      </w:pPr>
-      <w:r>
-        <w:rPr>
-          <w:rFonts w:eastAsia="Times New Roman" w:cs="Times New Roman"/>
-          <w:b w:val="false"/>
-          <w:bCs w:val="false"/>
-          <w:szCs w:val="28"/>
-          <w:lang w:eastAsia="fr-FR"/>
-        </w:rPr>
-        <w:tab/>
-      </w:r>
-      <w:r>
-        <w:rPr>
-          <w:rFonts w:eastAsia="Times New Roman" w:cs="Times New Roman"/>
-          <w:b/>
-          <w:bCs/>
-          <w:color w:val="000000"/>
-          <w:szCs w:val="24"/>
-          <w:lang w:eastAsia="fr-FR"/>
-        </w:rPr>
-        <w:t>Téchnologie utilisé</w:t>
-      </w:r>
-      <w:r>
-        <w:rPr>
-          <w:rFonts w:eastAsia="Times New Roman" w:cs="Times New Roman"/>
-          <w:b w:val="false"/>
-          <w:bCs w:val="false"/>
-          <w:color w:val="000000"/>
-          <w:szCs w:val="24"/>
-          <w:lang w:eastAsia="fr-FR"/>
-        </w:rPr>
-        <w:t xml:space="preserve"> : </w:t>
-      </w:r>
-      <w:r>
-        <w:rPr>
-          <w:rFonts w:eastAsia="Times New Roman" w:cs="Times New Roman"/>
-          <w:b w:val="false"/>
-          <w:bCs w:val="false"/>
-          <w:color w:val="000000"/>
-          <w:kern w:val="0"/>
-          <w:sz w:val="24"/>
-          <w:szCs w:val="24"/>
-          <w:lang w:val="fr-FR" w:eastAsia="fr-FR" w:bidi="ar-SA"/>
-        </w:rPr>
-        <w:t>Express JS</w:t>
-      </w:r>
-      <w:r>
-        <w:rPr>
-          <w:rFonts w:eastAsia="Times New Roman" w:cs="Times New Roman"/>
-          <w:b w:val="false"/>
-          <w:bCs w:val="false"/>
-          <w:color w:val="000000"/>
-          <w:szCs w:val="24"/>
-          <w:lang w:eastAsia="fr-FR"/>
-        </w:rPr>
-        <w:t xml:space="preserve"> , Tailwind CSS, React JS, Redux</w:t>
-      </w:r>
-    </w:p>
-    <w:p>
-      <w:pPr>
-        <w:pStyle w:val="Normal"/>
-        <w:spacing w:lineRule="auto" w:line="360" w:before="0" w:after="0"/>
-        <w:rPr>
-          <w:rFonts w:eastAsia="Times New Roman" w:cs="Times New Roman"/>
-          <w:b/>
-          <w:b/>
-          <w:bCs/>
-          <w:szCs w:val="28"/>
-          <w:lang w:eastAsia="fr-FR"/>
-        </w:rPr>
-      </w:pPr>
-      <w:r>
-        <w:rPr>
-          <w:rFonts w:eastAsia="Times New Roman" w:cs="Times New Roman"/>
-          <w:b w:val="false"/>
-          <w:bCs w:val="false"/>
-          <w:color w:val="000000"/>
-          <w:szCs w:val="24"/>
-          <w:lang w:eastAsia="fr-FR"/>
-        </w:rPr>
-        <w:tab/>
-      </w:r>
-      <w:r>
-        <w:rPr>
-          <w:rFonts w:eastAsia="Times New Roman" w:cs="Times New Roman"/>
-          <w:b/>
-          <w:bCs/>
-          <w:i w:val="false"/>
-          <w:iCs w:val="false"/>
-          <w:color w:val="000000"/>
-          <w:kern w:val="0"/>
-          <w:sz w:val="24"/>
-          <w:szCs w:val="24"/>
-          <w:lang w:val="fr-FR" w:eastAsia="fr-FR" w:bidi="ar-SA"/>
-        </w:rPr>
-        <w:t>Base de données utilisé</w:t>
-      </w:r>
-      <w:r>
-        <w:rPr>
-          <w:rFonts w:eastAsia="Times New Roman" w:cs="Times New Roman"/>
-          <w:b w:val="false"/>
-          <w:bCs w:val="false"/>
-          <w:color w:val="000000"/>
-          <w:szCs w:val="24"/>
-          <w:lang w:eastAsia="fr-FR"/>
-        </w:rPr>
-        <w:t xml:space="preserve">: </w:t>
-      </w:r>
-      <w:r>
-        <w:rPr>
-          <w:rFonts w:eastAsia="Times New Roman" w:cs="Times New Roman"/>
-          <w:b w:val="false"/>
-          <w:bCs w:val="false"/>
-          <w:color w:val="000000"/>
-          <w:kern w:val="0"/>
-          <w:sz w:val="24"/>
-          <w:szCs w:val="24"/>
-          <w:lang w:val="fr-FR" w:eastAsia="fr-FR" w:bidi="ar-SA"/>
-        </w:rPr>
-        <w:t>MySQL</w:t>
-      </w:r>
-    </w:p>
-    <w:p>
-      <w:pPr>
-        <w:pStyle w:val="Normal"/>
-        <w:spacing w:lineRule="auto" w:line="360" w:before="0" w:after="0"/>
-        <w:rPr>
-          <w:rFonts w:eastAsia="Times New Roman" w:cs="Times New Roman"/>
-          <w:b/>
-          <w:b/>
-          <w:bCs/>
-          <w:szCs w:val="28"/>
-          <w:lang w:eastAsia="fr-FR"/>
-        </w:rPr>
-      </w:pPr>
-      <w:r>
-        <w:rPr>
-          <w:rFonts w:eastAsia="Times New Roman" w:cs="Times New Roman"/>
-          <w:b w:val="false"/>
-          <w:bCs w:val="false"/>
-          <w:color w:val="000000"/>
-          <w:kern w:val="0"/>
-          <w:sz w:val="24"/>
-          <w:szCs w:val="24"/>
-          <w:lang w:val="fr-FR" w:eastAsia="fr-FR" w:bidi="ar-SA"/>
-        </w:rPr>
-        <w:tab/>
-      </w:r>
-      <w:r>
-        <w:rPr>
-          <w:rFonts w:eastAsia="Times New Roman" w:cs="Times New Roman"/>
-          <w:b/>
-          <w:bCs/>
-          <w:color w:val="000000"/>
-          <w:kern w:val="0"/>
-          <w:sz w:val="24"/>
-          <w:szCs w:val="24"/>
-          <w:lang w:val="fr-FR" w:eastAsia="fr-FR" w:bidi="ar-SA"/>
-        </w:rPr>
-        <w:t>Gestion de versionning : Github</w:t>
-      </w:r>
-    </w:p>
-    <w:p>
-      <w:pPr>
-        <w:pStyle w:val="Normal"/>
-        <w:spacing w:lineRule="auto" w:line="360" w:before="0" w:after="0"/>
-        <w:rPr>
-          <w:rFonts w:eastAsia="Times New Roman" w:cs="Times New Roman"/>
-          <w:b/>
-          <w:b/>
-          <w:bCs/>
-          <w:szCs w:val="28"/>
-          <w:lang w:eastAsia="fr-FR"/>
-        </w:rPr>
-      </w:pPr>
-      <w:r>
-        <w:rPr>
-          <w:rFonts w:eastAsia="Times New Roman" w:cs="Times New Roman"/>
-          <w:b/>
-          <w:bCs/>
-          <w:szCs w:val="28"/>
-          <w:lang w:eastAsia="fr-FR"/>
-        </w:rPr>
-        <w:t xml:space="preserve">12 Juilet 2023 – </w:t>
-      </w:r>
-      <w:r>
-        <w:rPr>
-          <w:rFonts w:eastAsia="Times New Roman" w:cs="Times New Roman"/>
-          <w:b/>
-          <w:bCs/>
+        <w:t>:</w:t>
+      </w:r>
+    </w:p>
+    <w:p>
+      <w:pPr>
+        <w:pStyle w:val="Normal"/>
+        <w:spacing w:lineRule="auto" w:line="360" w:before="0" w:after="0"/>
+        <w:rPr/>
+      </w:pPr>
+      <w:r>
+        <w:rPr>
+          <w:rFonts w:eastAsia="Times New Roman" w:cs="Times New Roman"/>
+          <w:b w:val="false"/>
+          <w:bCs w:val="false"/>
           <w:color w:val="auto"/>
           <w:kern w:val="0"/>
           <w:sz w:val="24"/>
           <w:szCs w:val="28"/>
           <w:lang w:val="fr-FR" w:eastAsia="fr-FR" w:bidi="ar-SA"/>
         </w:rPr>
-        <w:t>Maintenant</w:t>
-      </w:r>
-      <w:r>
-        <w:rPr>
-          <w:rFonts w:eastAsia="Times New Roman" w:cs="Times New Roman"/>
-          <w:b/>
-          <w:bCs/>
-          <w:szCs w:val="28"/>
-          <w:lang w:eastAsia="fr-FR"/>
-        </w:rPr>
-        <w:t xml:space="preserve">: </w:t>
-      </w:r>
-      <w:r>
-        <w:rPr>
-          <w:rFonts w:eastAsia="Times New Roman" w:cs="Times New Roman"/>
-          <w:b w:val="false"/>
-          <w:bCs w:val="false"/>
-          <w:szCs w:val="28"/>
-          <w:lang w:eastAsia="fr-FR"/>
-        </w:rPr>
-        <w:t xml:space="preserve">Développement d’un plateforme de streaming musicale  avec un editeur de lyric et de karaoke  comme </w:t>
-      </w:r>
-      <w:r>
-        <w:rPr>
-          <w:rFonts w:eastAsia="Times New Roman" w:cs="Times New Roman"/>
-          <w:b/>
-          <w:bCs/>
-          <w:szCs w:val="28"/>
-          <w:lang w:eastAsia="fr-FR"/>
-        </w:rPr>
-        <w:t xml:space="preserve">musixmatch </w:t>
+        <w:tab/>
+        <w:t>- Réalisation d’un</w:t>
       </w:r>
       <w:r>
         <w:rPr>
@@ -1109,20 +894,261 @@
           <w:szCs w:val="28"/>
           <w:lang w:val="fr-FR" w:eastAsia="fr-FR" w:bidi="ar-SA"/>
         </w:rPr>
-        <w:t>(</w:t>
-      </w:r>
-      <w:r>
-        <w:rPr>
-          <w:rFonts w:eastAsia="Times New Roman" w:cs="Times New Roman"/>
-          <w:b/>
-          <w:bCs/>
+        <w:t>e</w:t>
+      </w:r>
+      <w:r>
+        <w:rPr>
+          <w:rFonts w:eastAsia="Times New Roman" w:cs="Times New Roman"/>
+          <w:b w:val="false"/>
+          <w:bCs w:val="false"/>
           <w:color w:val="auto"/>
           <w:kern w:val="0"/>
           <w:sz w:val="24"/>
           <w:szCs w:val="28"/>
           <w:lang w:val="fr-FR" w:eastAsia="fr-FR" w:bidi="ar-SA"/>
         </w:rPr>
-        <w:t>projet personnel</w:t>
+        <w:t xml:space="preserve"> application mobile  nommé : « PokerApply »</w:t>
+      </w:r>
+    </w:p>
+    <w:p>
+      <w:pPr>
+        <w:pStyle w:val="Normal"/>
+        <w:spacing w:lineRule="auto" w:line="360" w:before="0" w:after="0"/>
+        <w:rPr>
+          <w:rFonts w:eastAsia="Times New Roman" w:cs="Times New Roman"/>
+          <w:b/>
+          <w:b/>
+          <w:bCs/>
+          <w:szCs w:val="28"/>
+          <w:lang w:eastAsia="fr-FR"/>
+        </w:rPr>
+      </w:pPr>
+      <w:r>
+        <w:rPr>
+          <w:rFonts w:eastAsia="Times New Roman" w:cs="Times New Roman"/>
+          <w:b/>
+          <w:bCs/>
+          <w:szCs w:val="28"/>
+          <w:lang w:eastAsia="fr-FR"/>
+        </w:rPr>
+        <w:tab/>
+        <w:tab/>
+      </w:r>
+      <w:r>
+        <w:rPr>
+          <w:rFonts w:eastAsia="Times New Roman" w:cs="Times New Roman"/>
+          <w:b/>
+          <w:bCs/>
+          <w:color w:val="000000"/>
+          <w:szCs w:val="24"/>
+          <w:lang w:eastAsia="fr-FR"/>
+        </w:rPr>
+        <w:t>Technologie utilisé</w:t>
+      </w:r>
+      <w:r>
+        <w:rPr>
+          <w:rFonts w:eastAsia="Times New Roman" w:cs="Times New Roman"/>
+          <w:b w:val="false"/>
+          <w:bCs w:val="false"/>
+          <w:color w:val="000000"/>
+          <w:szCs w:val="24"/>
+          <w:lang w:eastAsia="fr-FR"/>
+        </w:rPr>
+        <w:t> : React Native, React, Zustand,</w:t>
+      </w:r>
+    </w:p>
+    <w:p>
+      <w:pPr>
+        <w:pStyle w:val="Normal"/>
+        <w:spacing w:lineRule="auto" w:line="360" w:before="0" w:after="0"/>
+        <w:rPr>
+          <w:rFonts w:eastAsia="Times New Roman" w:cs="Times New Roman"/>
+          <w:b/>
+          <w:b/>
+          <w:bCs/>
+          <w:szCs w:val="28"/>
+          <w:lang w:eastAsia="fr-FR"/>
+        </w:rPr>
+      </w:pPr>
+      <w:r>
+        <w:rPr>
+          <w:rFonts w:eastAsia="Times New Roman" w:cs="Times New Roman"/>
+          <w:b w:val="false"/>
+          <w:bCs w:val="false"/>
+          <w:color w:val="000000"/>
+          <w:szCs w:val="24"/>
+          <w:lang w:eastAsia="fr-FR"/>
+        </w:rPr>
+        <w:tab/>
+        <w:tab/>
+      </w:r>
+      <w:r>
+        <w:rPr>
+          <w:rFonts w:eastAsia="Times New Roman" w:cs="Times New Roman"/>
+          <w:b/>
+          <w:bCs/>
+          <w:i w:val="false"/>
+          <w:iCs w:val="false"/>
+          <w:color w:val="000000"/>
+          <w:kern w:val="0"/>
+          <w:sz w:val="24"/>
+          <w:szCs w:val="24"/>
+          <w:lang w:val="fr-FR" w:eastAsia="fr-FR" w:bidi="ar-SA"/>
+        </w:rPr>
+        <w:t>Base de données utilisé</w:t>
+      </w:r>
+      <w:r>
+        <w:rPr>
+          <w:rFonts w:eastAsia="Times New Roman" w:cs="Times New Roman"/>
+          <w:b w:val="false"/>
+          <w:bCs w:val="false"/>
+          <w:color w:val="000000"/>
+          <w:szCs w:val="24"/>
+          <w:lang w:eastAsia="fr-FR"/>
+        </w:rPr>
+        <w:t xml:space="preserve">: </w:t>
+      </w:r>
+      <w:r>
+        <w:rPr>
+          <w:rFonts w:eastAsia="Times New Roman" w:cs="Times New Roman"/>
+          <w:b w:val="false"/>
+          <w:bCs w:val="false"/>
+          <w:color w:val="000000"/>
+          <w:kern w:val="0"/>
+          <w:sz w:val="24"/>
+          <w:szCs w:val="24"/>
+          <w:lang w:val="fr-FR" w:eastAsia="fr-FR" w:bidi="ar-SA"/>
+        </w:rPr>
+        <w:t>MongoDB</w:t>
+      </w:r>
+    </w:p>
+    <w:p>
+      <w:pPr>
+        <w:pStyle w:val="Normal"/>
+        <w:spacing w:lineRule="auto" w:line="360" w:before="0" w:after="0"/>
+        <w:rPr>
+          <w:rFonts w:eastAsia="Times New Roman" w:cs="Times New Roman"/>
+          <w:b/>
+          <w:b/>
+          <w:bCs/>
+          <w:szCs w:val="28"/>
+          <w:lang w:eastAsia="fr-FR"/>
+        </w:rPr>
+      </w:pPr>
+      <w:r>
+        <w:rPr>
+          <w:rFonts w:eastAsia="Times New Roman" w:cs="Times New Roman"/>
+          <w:b w:val="false"/>
+          <w:bCs w:val="false"/>
+          <w:color w:val="000000"/>
+          <w:kern w:val="0"/>
+          <w:sz w:val="24"/>
+          <w:szCs w:val="24"/>
+          <w:lang w:val="fr-FR" w:eastAsia="fr-FR" w:bidi="ar-SA"/>
+        </w:rPr>
+        <w:tab/>
+        <w:tab/>
+      </w:r>
+      <w:r>
+        <w:rPr>
+          <w:rFonts w:eastAsia="Times New Roman" w:cs="Times New Roman"/>
+          <w:b/>
+          <w:bCs/>
+          <w:color w:val="000000"/>
+          <w:kern w:val="0"/>
+          <w:sz w:val="24"/>
+          <w:szCs w:val="24"/>
+          <w:lang w:val="fr-FR" w:eastAsia="fr-FR" w:bidi="ar-SA"/>
+        </w:rPr>
+        <w:t>Méthode utilisé </w:t>
+      </w:r>
+      <w:r>
+        <w:rPr>
+          <w:rFonts w:eastAsia="Times New Roman" w:cs="Times New Roman"/>
+          <w:b w:val="false"/>
+          <w:bCs/>
+          <w:color w:val="000000"/>
+          <w:kern w:val="0"/>
+          <w:sz w:val="24"/>
+          <w:szCs w:val="24"/>
+          <w:lang w:val="fr-FR" w:eastAsia="fr-FR" w:bidi="ar-SA"/>
+        </w:rPr>
+        <w:t>: Methode Agile (SCRUM)</w:t>
+      </w:r>
+    </w:p>
+    <w:p>
+      <w:pPr>
+        <w:pStyle w:val="Normal"/>
+        <w:spacing w:lineRule="auto" w:line="360" w:before="0" w:after="0"/>
+        <w:rPr>
+          <w:rFonts w:eastAsia="Times New Roman" w:cs="Times New Roman"/>
+          <w:b/>
+          <w:b/>
+          <w:bCs/>
+          <w:szCs w:val="28"/>
+          <w:lang w:eastAsia="fr-FR"/>
+        </w:rPr>
+      </w:pPr>
+      <w:r>
+        <w:rPr>
+          <w:rFonts w:eastAsia="Times New Roman" w:cs="Times New Roman"/>
+          <w:b w:val="false"/>
+          <w:bCs w:val="false"/>
+          <w:color w:val="000000"/>
+          <w:kern w:val="0"/>
+          <w:sz w:val="24"/>
+          <w:szCs w:val="24"/>
+          <w:lang w:val="fr-FR" w:eastAsia="fr-FR" w:bidi="ar-SA"/>
+        </w:rPr>
+        <w:tab/>
+        <w:tab/>
+      </w:r>
+      <w:r>
+        <w:rPr>
+          <w:rFonts w:eastAsia="Times New Roman" w:cs="Times New Roman"/>
+          <w:b/>
+          <w:bCs/>
+          <w:color w:val="000000"/>
+          <w:kern w:val="0"/>
+          <w:sz w:val="24"/>
+          <w:szCs w:val="24"/>
+          <w:lang w:val="fr-FR" w:eastAsia="fr-FR" w:bidi="ar-SA"/>
+        </w:rPr>
+        <w:t>Gestion de versionning : Gitlab</w:t>
+      </w:r>
+    </w:p>
+    <w:p>
+      <w:pPr>
+        <w:pStyle w:val="Normal"/>
+        <w:spacing w:lineRule="auto" w:line="360" w:before="0" w:after="0"/>
+        <w:rPr>
+          <w:rFonts w:eastAsia="Times New Roman" w:cs="Times New Roman"/>
+          <w:b/>
+          <w:b/>
+          <w:bCs/>
+          <w:szCs w:val="28"/>
+          <w:lang w:eastAsia="fr-FR"/>
+        </w:rPr>
+      </w:pPr>
+      <w:r>
+        <w:rPr>
+          <w:rFonts w:eastAsia="Times New Roman" w:cs="Times New Roman"/>
+          <w:b/>
+          <w:bCs/>
+          <w:szCs w:val="28"/>
+          <w:lang w:eastAsia="fr-FR"/>
+        </w:rPr>
+        <w:t xml:space="preserve">15 octobre 2023 – Maintenant : </w:t>
+      </w:r>
+      <w:r>
+        <w:rPr>
+          <w:rFonts w:eastAsia="Times New Roman" w:cs="Times New Roman"/>
+          <w:b w:val="false"/>
+          <w:bCs w:val="false"/>
+          <w:szCs w:val="28"/>
+          <w:lang w:eastAsia="fr-FR"/>
+        </w:rPr>
+        <w:t xml:space="preserve">Création d’un éditeur visuel pour créer des templates de site web   </w:t>
       </w:r>
       <w:r>
         <w:rPr>
@@ -1135,6 +1161,322 @@
           <w:szCs w:val="28"/>
           <w:lang w:val="fr-FR" w:eastAsia="fr-FR" w:bidi="ar-SA"/>
         </w:rPr>
+        <w:t>(</w:t>
+      </w:r>
+      <w:r>
+        <w:rPr>
+          <w:rFonts w:eastAsia="Times New Roman" w:cs="Times New Roman"/>
+          <w:b/>
+          <w:bCs/>
+          <w:color w:val="auto"/>
+          <w:kern w:val="0"/>
+          <w:sz w:val="24"/>
+          <w:szCs w:val="28"/>
+          <w:lang w:val="fr-FR" w:eastAsia="fr-FR" w:bidi="ar-SA"/>
+        </w:rPr>
+        <w:t>projet personnel</w:t>
+      </w:r>
+      <w:r>
+        <w:rPr>
+          <w:rFonts w:eastAsia="Times New Roman" w:cs="Times New Roman"/>
+          <w:b w:val="false"/>
+          <w:bCs w:val="false"/>
+          <w:color w:val="auto"/>
+          <w:kern w:val="0"/>
+          <w:sz w:val="24"/>
+          <w:szCs w:val="28"/>
+          <w:lang w:val="fr-FR" w:eastAsia="fr-FR" w:bidi="ar-SA"/>
+        </w:rPr>
+        <w:t>)</w:t>
+      </w:r>
+      <w:r>
+        <w:rPr>
+          <w:rFonts w:eastAsia="Times New Roman" w:cs="Times New Roman"/>
+          <w:b w:val="false"/>
+          <w:bCs w:val="false"/>
+          <w:szCs w:val="28"/>
+          <w:lang w:eastAsia="fr-FR"/>
+        </w:rPr>
+        <w:t xml:space="preserve"> </w:t>
+      </w:r>
+    </w:p>
+    <w:p>
+      <w:pPr>
+        <w:pStyle w:val="Normal"/>
+        <w:spacing w:lineRule="auto" w:line="360" w:before="0" w:after="0"/>
+        <w:rPr>
+          <w:rFonts w:eastAsia="Times New Roman" w:cs="Times New Roman"/>
+          <w:b/>
+          <w:b/>
+          <w:bCs/>
+          <w:szCs w:val="28"/>
+          <w:lang w:eastAsia="fr-FR"/>
+        </w:rPr>
+      </w:pPr>
+      <w:r>
+        <w:rPr>
+          <w:rFonts w:eastAsia="Times New Roman" w:cs="Times New Roman"/>
+          <w:b w:val="false"/>
+          <w:bCs w:val="false"/>
+          <w:szCs w:val="28"/>
+          <w:lang w:eastAsia="fr-FR"/>
+        </w:rPr>
+        <w:tab/>
+      </w:r>
+      <w:r>
+        <w:rPr>
+          <w:rFonts w:eastAsia="Times New Roman" w:cs="Times New Roman"/>
+          <w:b/>
+          <w:bCs/>
+          <w:color w:val="000000"/>
+          <w:szCs w:val="24"/>
+          <w:lang w:eastAsia="fr-FR"/>
+        </w:rPr>
+        <w:t>Téchnologie utilisé</w:t>
+      </w:r>
+      <w:r>
+        <w:rPr>
+          <w:rFonts w:eastAsia="Times New Roman" w:cs="Times New Roman"/>
+          <w:b w:val="false"/>
+          <w:bCs w:val="false"/>
+          <w:color w:val="000000"/>
+          <w:szCs w:val="24"/>
+          <w:lang w:eastAsia="fr-FR"/>
+        </w:rPr>
+        <w:t xml:space="preserve"> : </w:t>
+      </w:r>
+      <w:r>
+        <w:rPr>
+          <w:rFonts w:eastAsia="Times New Roman" w:cs="Times New Roman"/>
+          <w:b w:val="false"/>
+          <w:bCs w:val="false"/>
+          <w:color w:val="000000"/>
+          <w:kern w:val="0"/>
+          <w:sz w:val="24"/>
+          <w:szCs w:val="24"/>
+          <w:lang w:val="fr-FR" w:eastAsia="fr-FR" w:bidi="ar-SA"/>
+        </w:rPr>
+        <w:t>Express JS</w:t>
+      </w:r>
+      <w:r>
+        <w:rPr>
+          <w:rFonts w:eastAsia="Times New Roman" w:cs="Times New Roman"/>
+          <w:b w:val="false"/>
+          <w:bCs w:val="false"/>
+          <w:color w:val="000000"/>
+          <w:szCs w:val="24"/>
+          <w:lang w:eastAsia="fr-FR"/>
+        </w:rPr>
+        <w:t xml:space="preserve"> , Tailwind CSS, React JS, Redux</w:t>
+      </w:r>
+    </w:p>
+    <w:p>
+      <w:pPr>
+        <w:pStyle w:val="Normal"/>
+        <w:spacing w:lineRule="auto" w:line="360" w:before="0" w:after="0"/>
+        <w:rPr>
+          <w:rFonts w:eastAsia="Times New Roman" w:cs="Times New Roman"/>
+          <w:b/>
+          <w:b/>
+          <w:bCs/>
+          <w:szCs w:val="28"/>
+          <w:lang w:eastAsia="fr-FR"/>
+        </w:rPr>
+      </w:pPr>
+      <w:r>
+        <w:rPr>
+          <w:rFonts w:eastAsia="Times New Roman" w:cs="Times New Roman"/>
+          <w:b w:val="false"/>
+          <w:bCs w:val="false"/>
+          <w:color w:val="000000"/>
+          <w:szCs w:val="24"/>
+          <w:lang w:eastAsia="fr-FR"/>
+        </w:rPr>
+        <w:tab/>
+      </w:r>
+      <w:r>
+        <w:rPr>
+          <w:rFonts w:eastAsia="Times New Roman" w:cs="Times New Roman"/>
+          <w:b/>
+          <w:bCs/>
+          <w:i w:val="false"/>
+          <w:iCs w:val="false"/>
+          <w:color w:val="000000"/>
+          <w:kern w:val="0"/>
+          <w:sz w:val="24"/>
+          <w:szCs w:val="24"/>
+          <w:lang w:val="fr-FR" w:eastAsia="fr-FR" w:bidi="ar-SA"/>
+        </w:rPr>
+        <w:t>Base de données utilisé</w:t>
+      </w:r>
+      <w:r>
+        <w:rPr>
+          <w:rFonts w:eastAsia="Times New Roman" w:cs="Times New Roman"/>
+          <w:b w:val="false"/>
+          <w:bCs w:val="false"/>
+          <w:color w:val="000000"/>
+          <w:szCs w:val="24"/>
+          <w:lang w:eastAsia="fr-FR"/>
+        </w:rPr>
+        <w:t xml:space="preserve">: </w:t>
+      </w:r>
+      <w:r>
+        <w:rPr>
+          <w:rFonts w:eastAsia="Times New Roman" w:cs="Times New Roman"/>
+          <w:b w:val="false"/>
+          <w:bCs w:val="false"/>
+          <w:color w:val="000000"/>
+          <w:kern w:val="0"/>
+          <w:sz w:val="24"/>
+          <w:szCs w:val="24"/>
+          <w:lang w:val="fr-FR" w:eastAsia="fr-FR" w:bidi="ar-SA"/>
+        </w:rPr>
+        <w:t>MySQL</w:t>
+      </w:r>
+    </w:p>
+    <w:p>
+      <w:pPr>
+        <w:pStyle w:val="Normal"/>
+        <w:spacing w:lineRule="auto" w:line="360" w:before="0" w:after="0"/>
+        <w:rPr>
+          <w:rFonts w:eastAsia="Times New Roman" w:cs="Times New Roman"/>
+          <w:b/>
+          <w:b/>
+          <w:bCs/>
+          <w:szCs w:val="28"/>
+          <w:lang w:eastAsia="fr-FR"/>
+        </w:rPr>
+      </w:pPr>
+      <w:r>
+        <w:rPr>
+          <w:rFonts w:eastAsia="Times New Roman" w:cs="Times New Roman"/>
+          <w:b w:val="false"/>
+          <w:bCs w:val="false"/>
+          <w:color w:val="000000"/>
+          <w:kern w:val="0"/>
+          <w:sz w:val="24"/>
+          <w:szCs w:val="24"/>
+          <w:lang w:val="fr-FR" w:eastAsia="fr-FR" w:bidi="ar-SA"/>
+        </w:rPr>
+        <w:tab/>
+      </w:r>
+      <w:r>
+        <w:rPr>
+          <w:rFonts w:eastAsia="Times New Roman" w:cs="Times New Roman"/>
+          <w:b/>
+          <w:bCs/>
+          <w:color w:val="000000"/>
+          <w:kern w:val="0"/>
+          <w:sz w:val="24"/>
+          <w:szCs w:val="24"/>
+          <w:lang w:val="fr-FR" w:eastAsia="fr-FR" w:bidi="ar-SA"/>
+        </w:rPr>
+        <w:t>Gestion de versionning : Github</w:t>
+      </w:r>
+    </w:p>
+    <w:p>
+      <w:pPr>
+        <w:pStyle w:val="Normal"/>
+        <w:spacing w:lineRule="auto" w:line="360" w:before="0" w:after="0"/>
+        <w:rPr>
+          <w:rFonts w:eastAsia="Times New Roman" w:cs="Times New Roman"/>
+          <w:b/>
+          <w:b/>
+          <w:bCs/>
+          <w:szCs w:val="28"/>
+          <w:lang w:eastAsia="fr-FR"/>
+        </w:rPr>
+      </w:pPr>
+      <w:r>
+        <w:rPr>
+          <w:rFonts w:eastAsia="Times New Roman" w:cs="Times New Roman"/>
+          <w:b/>
+          <w:bCs/>
+          <w:szCs w:val="28"/>
+          <w:lang w:eastAsia="fr-FR"/>
+        </w:rPr>
+        <w:t xml:space="preserve">12 Juilet 2023 – </w:t>
+      </w:r>
+      <w:r>
+        <w:rPr>
+          <w:rFonts w:eastAsia="Times New Roman" w:cs="Times New Roman"/>
+          <w:b/>
+          <w:bCs/>
+          <w:color w:val="auto"/>
+          <w:kern w:val="0"/>
+          <w:sz w:val="24"/>
+          <w:szCs w:val="28"/>
+          <w:lang w:val="fr-FR" w:eastAsia="fr-FR" w:bidi="ar-SA"/>
+        </w:rPr>
+        <w:t>Maintenant</w:t>
+      </w:r>
+      <w:r>
+        <w:rPr>
+          <w:rFonts w:eastAsia="Times New Roman" w:cs="Times New Roman"/>
+          <w:b/>
+          <w:bCs/>
+          <w:szCs w:val="28"/>
+          <w:lang w:eastAsia="fr-FR"/>
+        </w:rPr>
+        <w:t xml:space="preserve">: </w:t>
+      </w:r>
+      <w:r>
+        <w:rPr>
+          <w:rFonts w:eastAsia="Times New Roman" w:cs="Times New Roman"/>
+          <w:b w:val="false"/>
+          <w:bCs w:val="false"/>
+          <w:szCs w:val="28"/>
+          <w:lang w:eastAsia="fr-FR"/>
+        </w:rPr>
+        <w:t xml:space="preserve">Développement d’un plateforme de streaming musicale  avec un editeur de lyric et de karaoke  comme </w:t>
+      </w:r>
+      <w:r>
+        <w:rPr>
+          <w:rFonts w:eastAsia="Times New Roman" w:cs="Times New Roman"/>
+          <w:b/>
+          <w:bCs/>
+          <w:szCs w:val="28"/>
+          <w:lang w:eastAsia="fr-FR"/>
+        </w:rPr>
+        <w:t xml:space="preserve">musixmatch </w:t>
+      </w:r>
+      <w:r>
+        <w:rPr>
+          <w:rFonts w:eastAsia="Times New Roman" w:cs="Times New Roman"/>
+          <w:b w:val="false"/>
+          <w:bCs w:val="false"/>
+          <w:color w:val="auto"/>
+          <w:kern w:val="0"/>
+          <w:sz w:val="24"/>
+          <w:szCs w:val="28"/>
+          <w:lang w:val="fr-FR" w:eastAsia="fr-FR" w:bidi="ar-SA"/>
+        </w:rPr>
+        <w:t>(</w:t>
+      </w:r>
+      <w:r>
+        <w:rPr>
+          <w:rFonts w:eastAsia="Times New Roman" w:cs="Times New Roman"/>
+          <w:b/>
+          <w:bCs/>
+          <w:color w:val="auto"/>
+          <w:kern w:val="0"/>
+          <w:sz w:val="24"/>
+          <w:szCs w:val="28"/>
+          <w:lang w:val="fr-FR" w:eastAsia="fr-FR" w:bidi="ar-SA"/>
+        </w:rPr>
+        <w:t>projet personnel</w:t>
+      </w:r>
+      <w:r>
+        <w:rPr>
+          <w:rFonts w:eastAsia="Times New Roman" w:cs="Times New Roman"/>
+          <w:b w:val="false"/>
+          <w:bCs w:val="false"/>
+          <w:color w:val="auto"/>
+          <w:kern w:val="0"/>
+          <w:sz w:val="24"/>
+          <w:szCs w:val="28"/>
+          <w:lang w:val="fr-FR" w:eastAsia="fr-FR" w:bidi="ar-SA"/>
+        </w:rPr>
         <w:t>)</w:t>
       </w:r>
       <w:r>
@@ -1391,43 +1733,30 @@
         </w:rPr>
       </w:pPr>
       <w:r>
+        <w:rPr>
+          <w:rFonts w:eastAsia="Times New Roman" w:cs="Times New Roman"/>
+          <w:b w:val="false"/>
+          <w:bCs/>
+          <w:color w:val="000000"/>
+          <w:szCs w:val="28"/>
+          <w:lang w:eastAsia="fr-FR"/>
+        </w:rPr>
+      </w:r>
+    </w:p>
+    <w:p>
+      <w:pPr>
+        <w:pStyle w:val="Normal"/>
         <w:rPr/>
-      </w:r>
-    </w:p>
-    <w:p>
-      <w:pPr>
-        <w:pStyle w:val="Normal"/>
-        <w:rPr/>
-      </w:pPr>
-      <w:r>
-        <w:rPr>
-          <w:rFonts w:eastAsia="Times New Roman" w:cs="Times New Roman"/>
-          <w:b/>
-          <w:bCs/>
-          <w:szCs w:val="28"/>
-          <w:lang w:eastAsia="fr-FR"/>
-        </w:rPr>
-        <w:t xml:space="preserve">01 Février </w:t>
-      </w:r>
-      <w:r>
-        <w:rPr>
-          <w:rFonts w:eastAsia="Times New Roman" w:cs="Times New Roman"/>
-          <w:b/>
-          <w:bCs/>
-          <w:szCs w:val="28"/>
-          <w:lang w:eastAsia="fr-FR"/>
-        </w:rPr>
-        <w:t xml:space="preserve">2023 </w:t>
-      </w:r>
-      <w:r>
-        <w:rPr>
-          <w:rFonts w:eastAsia="Times New Roman" w:cs="Times New Roman"/>
-          <w:b/>
-          <w:bCs/>
-          <w:szCs w:val="28"/>
-          <w:lang w:eastAsia="fr-FR"/>
-        </w:rPr>
-        <w:t>- Maintenant :</w:t>
+      </w:pPr>
+      <w:r>
+        <w:rPr>
+          <w:rFonts w:eastAsia="Times New Roman" w:cs="Times New Roman"/>
+          <w:b/>
+          <w:bCs/>
+          <w:szCs w:val="28"/>
+          <w:lang w:eastAsia="fr-FR"/>
+        </w:rPr>
+        <w:t>01 Février 2023 - Maintenant :</w:t>
       </w:r>
       <w:r>
         <w:rPr>
@@ -1524,24 +1853,127 @@
           <w:szCs w:val="28"/>
           <w:lang w:eastAsia="fr-FR"/>
         </w:rPr>
-        <w:t xml:space="preserve"> : - Web Scrapping pour la récupération des paroles sur internet et telecharger la musique sur youtube  en   MP3 </w:t>
-      </w:r>
-    </w:p>
-    <w:p>
-      <w:pPr>
-        <w:pStyle w:val="Normal"/>
-        <w:spacing w:lineRule="auto" w:line="360" w:before="0" w:after="0"/>
-        <w:rPr>
-          <w:rFonts w:eastAsia="Times New Roman" w:cs="Times New Roman"/>
-          <w:b/>
-          <w:b/>
-          <w:bCs/>
-          <w:szCs w:val="28"/>
-          <w:lang w:eastAsia="fr-FR"/>
-        </w:rPr>
-      </w:pPr>
-      <w:r>
+        <w:t> : - Web Scrapping pour la récupération des paroles sur internet et</w:t>
+      </w:r>
+    </w:p>
+    <w:p>
+      <w:pPr>
+        <w:pStyle w:val="Normal"/>
         <w:rPr/>
+      </w:pPr>
+      <w:r>
+        <w:rPr>
+          <w:rFonts w:eastAsia="Times New Roman" w:cs="Times New Roman"/>
+          <w:b w:val="false"/>
+          <w:bCs w:val="false"/>
+          <w:color w:val="000000"/>
+          <w:szCs w:val="28"/>
+          <w:lang w:eastAsia="fr-FR"/>
+        </w:rPr>
+        <w:t xml:space="preserve"> </w:t>
+      </w:r>
+      <w:r>
+        <w:rPr>
+          <w:rFonts w:eastAsia="Times New Roman" w:cs="Times New Roman"/>
+          <w:b w:val="false"/>
+          <w:bCs w:val="false"/>
+          <w:color w:val="000000"/>
+          <w:szCs w:val="28"/>
+          <w:lang w:eastAsia="fr-FR"/>
+        </w:rPr>
+        <w:t xml:space="preserve">telecharger la musique sur youtube  en   MP3 </w:t>
+      </w:r>
+    </w:p>
+    <w:p>
+      <w:pPr>
+        <w:pStyle w:val="Normal"/>
+        <w:spacing w:lineRule="auto" w:line="360" w:before="0" w:after="0"/>
+        <w:rPr>
+          <w:rFonts w:eastAsia="Times New Roman" w:cs="Times New Roman"/>
+          <w:b/>
+          <w:b/>
+          <w:bCs/>
+          <w:szCs w:val="28"/>
+          <w:lang w:eastAsia="fr-FR"/>
+        </w:rPr>
+      </w:pPr>
+      <w:r>
+        <w:rPr>
+          <w:rFonts w:eastAsia="Times New Roman" w:cs="Times New Roman"/>
+          <w:b/>
+          <w:bCs/>
+          <w:szCs w:val="28"/>
+          <w:lang w:eastAsia="fr-FR"/>
+        </w:rPr>
+      </w:r>
+    </w:p>
+    <w:p>
+      <w:pPr>
+        <w:pStyle w:val="Normal"/>
+        <w:spacing w:lineRule="auto" w:line="360" w:before="0" w:after="0"/>
+        <w:rPr>
+          <w:rFonts w:eastAsia="Times New Roman" w:cs="Times New Roman"/>
+          <w:b/>
+          <w:b/>
+          <w:bCs/>
+          <w:szCs w:val="28"/>
+          <w:lang w:eastAsia="fr-FR"/>
+        </w:rPr>
+      </w:pPr>
+      <w:r>
+        <w:rPr>
+          <w:rFonts w:eastAsia="Times New Roman" w:cs="Times New Roman"/>
+          <w:b/>
+          <w:bCs/>
+          <w:szCs w:val="28"/>
+          <w:lang w:eastAsia="fr-FR"/>
+        </w:rPr>
+      </w:r>
+    </w:p>
+    <w:p>
+      <w:pPr>
+        <w:pStyle w:val="Normal"/>
+        <w:spacing w:lineRule="auto" w:line="360" w:before="0" w:after="0"/>
+        <w:rPr>
+          <w:rFonts w:eastAsia="Times New Roman" w:cs="Times New Roman"/>
+          <w:b/>
+          <w:b/>
+          <w:bCs/>
+          <w:szCs w:val="28"/>
+          <w:lang w:eastAsia="fr-FR"/>
+        </w:rPr>
+      </w:pPr>
+      <w:r>
+        <w:rPr>
+          <w:rFonts w:eastAsia="Times New Roman" w:cs="Times New Roman"/>
+          <w:b/>
+          <w:bCs/>
+          <w:szCs w:val="28"/>
+          <w:lang w:eastAsia="fr-FR"/>
+        </w:rPr>
+      </w:r>
+    </w:p>
+    <w:p>
+      <w:pPr>
+        <w:pStyle w:val="Normal"/>
+        <w:spacing w:lineRule="auto" w:line="360" w:before="0" w:after="0"/>
+        <w:rPr>
+          <w:rFonts w:eastAsia="Times New Roman" w:cs="Times New Roman"/>
+          <w:b/>
+          <w:b/>
+          <w:bCs/>
+          <w:szCs w:val="28"/>
+          <w:lang w:eastAsia="fr-FR"/>
+        </w:rPr>
+      </w:pPr>
+      <w:r>
+        <w:rPr>
+          <w:rFonts w:eastAsia="Times New Roman" w:cs="Times New Roman"/>
+          <w:b/>
+          <w:bCs/>
+          <w:szCs w:val="28"/>
+          <w:lang w:eastAsia="fr-FR"/>
+        </w:rPr>
       </w:r>
     </w:p>
     <w:p>
@@ -3172,7 +3604,14 @@
         </w:rPr>
       </w:pPr>
       <w:r>
-        <w:rPr/>
+        <w:rPr>
+          <w:rFonts w:eastAsia="Times New Roman" w:cs="Times New Roman"/>
+          <w:b w:val="false"/>
+          <w:bCs w:val="false"/>
+          <w:color w:val="000000"/>
+          <w:szCs w:val="28"/>
+          <w:lang w:eastAsia="fr-FR"/>
+        </w:rPr>
       </w:r>
     </w:p>
     <w:p>
@@ -4095,7 +4534,7 @@
                 <wp:positionV relativeFrom="paragraph">
                   <wp:posOffset>189865</wp:posOffset>
                 </wp:positionV>
-                <wp:extent cx="6225540" cy="55880"/>
+                <wp:extent cx="6226810" cy="57150"/>
                 <wp:effectExtent l="0" t="19050" r="0" b="6985"/>
                 <wp:wrapNone/>
                 <wp:docPr id="5" name="Connecteur droit avec flèche 11"/>
@@ -4106,7 +4545,7 @@
                       <wps:spPr>
                         <a:xfrm>
                           <a:off x="0" y="0"/>
-                          <a:ext cx="6224760" cy="55080"/>
+                          <a:ext cx="6226200" cy="56520"/>
                         </a:xfrm>
                         <a:custGeom>
                           <a:avLst/>
@@ -4770,7 +5209,7 @@
                 <wp:positionV relativeFrom="paragraph">
                   <wp:posOffset>173990</wp:posOffset>
                 </wp:positionV>
-                <wp:extent cx="5887085" cy="10795"/>
+                <wp:extent cx="5888355" cy="12065"/>
                 <wp:effectExtent l="0" t="57150" r="0" b="52070"/>
                 <wp:wrapNone/>
                 <wp:docPr id="6" name="Connecteur droit avec flèche 13"/>
@@ -4781,7 +5220,7 @@
                       <wps:spPr>
                         <a:xfrm>
                           <a:off x="0" y="0"/>
-                          <a:ext cx="5886360" cy="10080"/>
+                          <a:ext cx="5887800" cy="11520"/>
                         </a:xfrm>
                         <a:custGeom>
                           <a:avLst/>
@@ -5248,7 +5687,7 @@
                 <wp:positionV relativeFrom="paragraph">
                   <wp:posOffset>208915</wp:posOffset>
                 </wp:positionV>
-                <wp:extent cx="5887085" cy="10795"/>
+                <wp:extent cx="5888355" cy="12065"/>
                 <wp:effectExtent l="0" t="57150" r="0" b="52070"/>
                 <wp:wrapNone/>
                 <wp:docPr id="7" name="Connecteur droit avec flèche 2"/>
@@ -5259,7 +5698,7 @@
                       <wps:spPr>
                         <a:xfrm>
                           <a:off x="0" y="0"/>
-                          <a:ext cx="5886360" cy="10080"/>
+                          <a:ext cx="5887800" cy="11520"/>
                         </a:xfrm>
                         <a:custGeom>
                           <a:avLst/>
